--- a/ResumeCV/MichaelSieler_Resume.docx
+++ b/ResumeCV/MichaelSieler_Resume.docx
@@ -182,18 +182,18 @@
           <w:b/>
           <w:bCs/>
           <w:color w:val="auto"/>
-          <w:sz w:val="22"/>
-          <w:szCs w:val="22"/>
-        </w:rPr>
-      </w:pPr>
-      <w:r>
-        <w:rPr>
-          <w:rFonts w:ascii="Arial" w:hAnsi="Arial" w:cs="Arial"/>
-          <w:b/>
-          <w:bCs/>
-          <w:color w:val="auto"/>
-          <w:sz w:val="22"/>
-          <w:szCs w:val="22"/>
+          <w:sz w:val="21"/>
+          <w:szCs w:val="21"/>
+        </w:rPr>
+      </w:pPr>
+      <w:r>
+        <w:rPr>
+          <w:rFonts w:ascii="Arial" w:hAnsi="Arial" w:cs="Arial"/>
+          <w:b/>
+          <w:bCs/>
+          <w:color w:val="auto"/>
+          <w:sz w:val="21"/>
+          <w:szCs w:val="21"/>
         </w:rPr>
         <w:t xml:space="preserve">WORK EXPERIENCE </w:t>
       </w:r>
@@ -222,18 +222,18 @@
           <w:b/>
           <w:bCs/>
           <w:color w:val="auto"/>
-          <w:sz w:val="22"/>
-          <w:szCs w:val="22"/>
-        </w:rPr>
-      </w:pPr>
-      <w:r>
-        <w:rPr>
-          <w:rFonts w:ascii="Arial" w:hAnsi="Arial" w:cs="Arial"/>
-          <w:b/>
-          <w:bCs/>
-          <w:color w:val="auto"/>
-          <w:sz w:val="22"/>
-          <w:szCs w:val="22"/>
+          <w:sz w:val="21"/>
+          <w:szCs w:val="21"/>
+        </w:rPr>
+      </w:pPr>
+      <w:r>
+        <w:rPr>
+          <w:rFonts w:ascii="Arial" w:hAnsi="Arial" w:cs="Arial"/>
+          <w:b/>
+          <w:bCs/>
+          <w:color w:val="auto"/>
+          <w:sz w:val="21"/>
+          <w:szCs w:val="21"/>
         </w:rPr>
         <w:t>Oregon State University</w:t>
       </w:r>
@@ -243,107 +243,107 @@
           <w:b/>
           <w:bCs/>
           <w:color w:val="auto"/>
-          <w:sz w:val="22"/>
-          <w:szCs w:val="22"/>
-        </w:rPr>
-        <w:tab/>
-      </w:r>
-      <w:r>
-        <w:rPr>
-          <w:rFonts w:ascii="Arial" w:hAnsi="Arial" w:cs="Arial"/>
-          <w:b/>
-          <w:bCs/>
-          <w:color w:val="auto"/>
-          <w:sz w:val="22"/>
-          <w:szCs w:val="22"/>
-        </w:rPr>
-        <w:tab/>
-      </w:r>
-      <w:r>
-        <w:rPr>
-          <w:rFonts w:ascii="Arial" w:hAnsi="Arial" w:cs="Arial"/>
-          <w:b/>
-          <w:bCs/>
-          <w:color w:val="auto"/>
-          <w:sz w:val="22"/>
-          <w:szCs w:val="22"/>
-        </w:rPr>
-        <w:tab/>
-      </w:r>
-      <w:r>
-        <w:rPr>
-          <w:rFonts w:ascii="Arial" w:hAnsi="Arial" w:cs="Arial"/>
-          <w:b/>
-          <w:bCs/>
-          <w:color w:val="auto"/>
-          <w:sz w:val="22"/>
-          <w:szCs w:val="22"/>
-        </w:rPr>
-        <w:tab/>
-      </w:r>
-      <w:r>
-        <w:rPr>
-          <w:rFonts w:ascii="Arial" w:hAnsi="Arial" w:cs="Arial"/>
-          <w:b/>
-          <w:bCs/>
-          <w:color w:val="auto"/>
-          <w:sz w:val="22"/>
-          <w:szCs w:val="22"/>
-        </w:rPr>
-        <w:tab/>
-      </w:r>
-      <w:r>
-        <w:rPr>
-          <w:rFonts w:ascii="Arial" w:hAnsi="Arial" w:cs="Arial"/>
-          <w:b/>
-          <w:bCs/>
-          <w:color w:val="auto"/>
-          <w:sz w:val="22"/>
-          <w:szCs w:val="22"/>
-        </w:rPr>
-        <w:tab/>
-      </w:r>
-      <w:r>
-        <w:rPr>
-          <w:rFonts w:ascii="Arial" w:hAnsi="Arial" w:cs="Arial"/>
-          <w:b/>
-          <w:bCs/>
-          <w:color w:val="auto"/>
-          <w:sz w:val="22"/>
-          <w:szCs w:val="22"/>
-        </w:rPr>
-        <w:tab/>
-      </w:r>
-      <w:r>
-        <w:rPr>
-          <w:rFonts w:ascii="Arial" w:hAnsi="Arial" w:cs="Arial"/>
-          <w:b/>
-          <w:bCs/>
-          <w:color w:val="auto"/>
-          <w:sz w:val="22"/>
-          <w:szCs w:val="22"/>
-        </w:rPr>
-        <w:tab/>
-      </w:r>
-      <w:r>
-        <w:rPr>
-          <w:rFonts w:ascii="Arial" w:hAnsi="Arial" w:cs="Arial"/>
-          <w:b/>
-          <w:bCs/>
-          <w:color w:val="auto"/>
-          <w:sz w:val="22"/>
-          <w:szCs w:val="22"/>
-        </w:rPr>
-        <w:tab/>
-      </w:r>
-      <w:r>
-        <w:rPr>
-          <w:rFonts w:ascii="Arial" w:hAnsi="Arial" w:cs="Arial"/>
-          <w:b/>
-          <w:bCs/>
-          <w:color w:val="auto"/>
-          <w:sz w:val="22"/>
-          <w:szCs w:val="22"/>
+          <w:sz w:val="21"/>
+          <w:szCs w:val="21"/>
+        </w:rPr>
+        <w:tab/>
+      </w:r>
+      <w:r>
+        <w:rPr>
+          <w:rFonts w:ascii="Arial" w:hAnsi="Arial" w:cs="Arial"/>
+          <w:b/>
+          <w:bCs/>
+          <w:color w:val="auto"/>
+          <w:sz w:val="21"/>
+          <w:szCs w:val="21"/>
+        </w:rPr>
+        <w:tab/>
+      </w:r>
+      <w:r>
+        <w:rPr>
+          <w:rFonts w:ascii="Arial" w:hAnsi="Arial" w:cs="Arial"/>
+          <w:b/>
+          <w:bCs/>
+          <w:color w:val="auto"/>
+          <w:sz w:val="21"/>
+          <w:szCs w:val="21"/>
+        </w:rPr>
+        <w:tab/>
+      </w:r>
+      <w:r>
+        <w:rPr>
+          <w:rFonts w:ascii="Arial" w:hAnsi="Arial" w:cs="Arial"/>
+          <w:b/>
+          <w:bCs/>
+          <w:color w:val="auto"/>
+          <w:sz w:val="21"/>
+          <w:szCs w:val="21"/>
+        </w:rPr>
+        <w:tab/>
+      </w:r>
+      <w:r>
+        <w:rPr>
+          <w:rFonts w:ascii="Arial" w:hAnsi="Arial" w:cs="Arial"/>
+          <w:b/>
+          <w:bCs/>
+          <w:color w:val="auto"/>
+          <w:sz w:val="21"/>
+          <w:szCs w:val="21"/>
+        </w:rPr>
+        <w:tab/>
+      </w:r>
+      <w:r>
+        <w:rPr>
+          <w:rFonts w:ascii="Arial" w:hAnsi="Arial" w:cs="Arial"/>
+          <w:b/>
+          <w:bCs/>
+          <w:color w:val="auto"/>
+          <w:sz w:val="21"/>
+          <w:szCs w:val="21"/>
+        </w:rPr>
+        <w:tab/>
+      </w:r>
+      <w:r>
+        <w:rPr>
+          <w:rFonts w:ascii="Arial" w:hAnsi="Arial" w:cs="Arial"/>
+          <w:b/>
+          <w:bCs/>
+          <w:color w:val="auto"/>
+          <w:sz w:val="21"/>
+          <w:szCs w:val="21"/>
+        </w:rPr>
+        <w:tab/>
+      </w:r>
+      <w:r>
+        <w:rPr>
+          <w:rFonts w:ascii="Arial" w:hAnsi="Arial" w:cs="Arial"/>
+          <w:b/>
+          <w:bCs/>
+          <w:color w:val="auto"/>
+          <w:sz w:val="21"/>
+          <w:szCs w:val="21"/>
+        </w:rPr>
+        <w:tab/>
+      </w:r>
+      <w:r>
+        <w:rPr>
+          <w:rFonts w:ascii="Arial" w:hAnsi="Arial" w:cs="Arial"/>
+          <w:b/>
+          <w:bCs/>
+          <w:color w:val="auto"/>
+          <w:sz w:val="21"/>
+          <w:szCs w:val="21"/>
+        </w:rPr>
+        <w:tab/>
+      </w:r>
+      <w:r>
+        <w:rPr>
+          <w:rFonts w:ascii="Arial" w:hAnsi="Arial" w:cs="Arial"/>
+          <w:b/>
+          <w:bCs/>
+          <w:color w:val="auto"/>
+          <w:sz w:val="21"/>
+          <w:szCs w:val="21"/>
         </w:rPr>
         <w:t>Sept. 2020 – Present</w:t>
       </w:r>
@@ -630,7 +630,7 @@
             <w:sz w:val="21"/>
             <w:szCs w:val="21"/>
           </w:rPr>
-          <w:t>Communicate</w:t>
+          <w:t>Publish</w:t>
         </w:r>
       </w:hyperlink>
       <w:r>
@@ -659,25 +659,7 @@
           <w:sz w:val="21"/>
           <w:szCs w:val="21"/>
         </w:rPr>
-        <w:t xml:space="preserve"> findings in 3 </w:t>
-      </w:r>
-      <w:r>
-        <w:rPr>
-          <w:rFonts w:ascii="Arial" w:hAnsi="Arial" w:cs="Arial"/>
-          <w:bCs/>
-          <w:sz w:val="21"/>
-          <w:szCs w:val="21"/>
-        </w:rPr>
-        <w:t>peer-reviewed papers, 4 talks &amp; posters</w:t>
-      </w:r>
-      <w:r>
-        <w:rPr>
-          <w:rFonts w:ascii="Arial" w:hAnsi="Arial" w:cs="Arial"/>
-          <w:bCs/>
-          <w:sz w:val="21"/>
-          <w:szCs w:val="21"/>
-        </w:rPr>
-        <w:t xml:space="preserve"> at international conferences</w:t>
+        <w:t xml:space="preserve"> findings in 3 peer-reviewed papers, 4 talks &amp; posters at international conferences</w:t>
       </w:r>
     </w:p>
     <w:p>
@@ -822,8 +804,8 @@
           <w:b/>
           <w:bCs/>
           <w:color w:val="auto"/>
-          <w:sz w:val="22"/>
-          <w:szCs w:val="22"/>
+          <w:sz w:val="21"/>
+          <w:szCs w:val="21"/>
         </w:rPr>
       </w:pPr>
     </w:p>
@@ -836,18 +818,18 @@
           <w:b/>
           <w:bCs/>
           <w:color w:val="auto"/>
-          <w:sz w:val="22"/>
-          <w:szCs w:val="22"/>
-        </w:rPr>
-      </w:pPr>
-      <w:r>
-        <w:rPr>
-          <w:rFonts w:ascii="Arial" w:hAnsi="Arial" w:cs="Arial"/>
-          <w:b/>
-          <w:bCs/>
-          <w:color w:val="auto"/>
-          <w:sz w:val="22"/>
-          <w:szCs w:val="22"/>
+          <w:sz w:val="21"/>
+          <w:szCs w:val="21"/>
+        </w:rPr>
+      </w:pPr>
+      <w:r>
+        <w:rPr>
+          <w:rFonts w:ascii="Arial" w:hAnsi="Arial" w:cs="Arial"/>
+          <w:b/>
+          <w:bCs/>
+          <w:color w:val="auto"/>
+          <w:sz w:val="21"/>
+          <w:szCs w:val="21"/>
         </w:rPr>
         <w:t>Oregon State University</w:t>
       </w:r>
@@ -857,107 +839,107 @@
           <w:b/>
           <w:bCs/>
           <w:color w:val="auto"/>
-          <w:sz w:val="22"/>
-          <w:szCs w:val="22"/>
-        </w:rPr>
-        <w:tab/>
-      </w:r>
-      <w:r>
-        <w:rPr>
-          <w:rFonts w:ascii="Arial" w:hAnsi="Arial" w:cs="Arial"/>
-          <w:b/>
-          <w:bCs/>
-          <w:color w:val="auto"/>
-          <w:sz w:val="22"/>
-          <w:szCs w:val="22"/>
-        </w:rPr>
-        <w:tab/>
-      </w:r>
-      <w:r>
-        <w:rPr>
-          <w:rFonts w:ascii="Arial" w:hAnsi="Arial" w:cs="Arial"/>
-          <w:b/>
-          <w:bCs/>
-          <w:color w:val="auto"/>
-          <w:sz w:val="22"/>
-          <w:szCs w:val="22"/>
-        </w:rPr>
-        <w:tab/>
-      </w:r>
-      <w:r>
-        <w:rPr>
-          <w:rFonts w:ascii="Arial" w:hAnsi="Arial" w:cs="Arial"/>
-          <w:b/>
-          <w:bCs/>
-          <w:color w:val="auto"/>
-          <w:sz w:val="22"/>
-          <w:szCs w:val="22"/>
-        </w:rPr>
-        <w:tab/>
-      </w:r>
-      <w:r>
-        <w:rPr>
-          <w:rFonts w:ascii="Arial" w:hAnsi="Arial" w:cs="Arial"/>
-          <w:b/>
-          <w:bCs/>
-          <w:color w:val="auto"/>
-          <w:sz w:val="22"/>
-          <w:szCs w:val="22"/>
-        </w:rPr>
-        <w:tab/>
-      </w:r>
-      <w:r>
-        <w:rPr>
-          <w:rFonts w:ascii="Arial" w:hAnsi="Arial" w:cs="Arial"/>
-          <w:b/>
-          <w:bCs/>
-          <w:color w:val="auto"/>
-          <w:sz w:val="22"/>
-          <w:szCs w:val="22"/>
-        </w:rPr>
-        <w:tab/>
-      </w:r>
-      <w:r>
-        <w:rPr>
-          <w:rFonts w:ascii="Arial" w:hAnsi="Arial" w:cs="Arial"/>
-          <w:b/>
-          <w:bCs/>
-          <w:color w:val="auto"/>
-          <w:sz w:val="22"/>
-          <w:szCs w:val="22"/>
-        </w:rPr>
-        <w:tab/>
-      </w:r>
-      <w:r>
-        <w:rPr>
-          <w:rFonts w:ascii="Arial" w:hAnsi="Arial" w:cs="Arial"/>
-          <w:b/>
-          <w:bCs/>
-          <w:color w:val="auto"/>
-          <w:sz w:val="22"/>
-          <w:szCs w:val="22"/>
-        </w:rPr>
-        <w:tab/>
-      </w:r>
-      <w:r>
-        <w:rPr>
-          <w:rFonts w:ascii="Arial" w:hAnsi="Arial" w:cs="Arial"/>
-          <w:b/>
-          <w:bCs/>
-          <w:color w:val="auto"/>
-          <w:sz w:val="22"/>
-          <w:szCs w:val="22"/>
-        </w:rPr>
-        <w:tab/>
-      </w:r>
-      <w:r>
-        <w:rPr>
-          <w:rFonts w:ascii="Arial" w:hAnsi="Arial" w:cs="Arial"/>
-          <w:b/>
-          <w:bCs/>
-          <w:color w:val="auto"/>
-          <w:sz w:val="22"/>
-          <w:szCs w:val="22"/>
+          <w:sz w:val="21"/>
+          <w:szCs w:val="21"/>
+        </w:rPr>
+        <w:tab/>
+      </w:r>
+      <w:r>
+        <w:rPr>
+          <w:rFonts w:ascii="Arial" w:hAnsi="Arial" w:cs="Arial"/>
+          <w:b/>
+          <w:bCs/>
+          <w:color w:val="auto"/>
+          <w:sz w:val="21"/>
+          <w:szCs w:val="21"/>
+        </w:rPr>
+        <w:tab/>
+      </w:r>
+      <w:r>
+        <w:rPr>
+          <w:rFonts w:ascii="Arial" w:hAnsi="Arial" w:cs="Arial"/>
+          <w:b/>
+          <w:bCs/>
+          <w:color w:val="auto"/>
+          <w:sz w:val="21"/>
+          <w:szCs w:val="21"/>
+        </w:rPr>
+        <w:tab/>
+      </w:r>
+      <w:r>
+        <w:rPr>
+          <w:rFonts w:ascii="Arial" w:hAnsi="Arial" w:cs="Arial"/>
+          <w:b/>
+          <w:bCs/>
+          <w:color w:val="auto"/>
+          <w:sz w:val="21"/>
+          <w:szCs w:val="21"/>
+        </w:rPr>
+        <w:tab/>
+      </w:r>
+      <w:r>
+        <w:rPr>
+          <w:rFonts w:ascii="Arial" w:hAnsi="Arial" w:cs="Arial"/>
+          <w:b/>
+          <w:bCs/>
+          <w:color w:val="auto"/>
+          <w:sz w:val="21"/>
+          <w:szCs w:val="21"/>
+        </w:rPr>
+        <w:tab/>
+      </w:r>
+      <w:r>
+        <w:rPr>
+          <w:rFonts w:ascii="Arial" w:hAnsi="Arial" w:cs="Arial"/>
+          <w:b/>
+          <w:bCs/>
+          <w:color w:val="auto"/>
+          <w:sz w:val="21"/>
+          <w:szCs w:val="21"/>
+        </w:rPr>
+        <w:tab/>
+      </w:r>
+      <w:r>
+        <w:rPr>
+          <w:rFonts w:ascii="Arial" w:hAnsi="Arial" w:cs="Arial"/>
+          <w:b/>
+          <w:bCs/>
+          <w:color w:val="auto"/>
+          <w:sz w:val="21"/>
+          <w:szCs w:val="21"/>
+        </w:rPr>
+        <w:tab/>
+      </w:r>
+      <w:r>
+        <w:rPr>
+          <w:rFonts w:ascii="Arial" w:hAnsi="Arial" w:cs="Arial"/>
+          <w:b/>
+          <w:bCs/>
+          <w:color w:val="auto"/>
+          <w:sz w:val="21"/>
+          <w:szCs w:val="21"/>
+        </w:rPr>
+        <w:tab/>
+      </w:r>
+      <w:r>
+        <w:rPr>
+          <w:rFonts w:ascii="Arial" w:hAnsi="Arial" w:cs="Arial"/>
+          <w:b/>
+          <w:bCs/>
+          <w:color w:val="auto"/>
+          <w:sz w:val="21"/>
+          <w:szCs w:val="21"/>
+        </w:rPr>
+        <w:tab/>
+      </w:r>
+      <w:r>
+        <w:rPr>
+          <w:rFonts w:ascii="Arial" w:hAnsi="Arial" w:cs="Arial"/>
+          <w:b/>
+          <w:bCs/>
+          <w:color w:val="auto"/>
+          <w:sz w:val="21"/>
+          <w:szCs w:val="21"/>
         </w:rPr>
         <w:t>Nov</w:t>
       </w:r>
@@ -967,8 +949,8 @@
           <w:b/>
           <w:bCs/>
           <w:color w:val="auto"/>
-          <w:sz w:val="22"/>
-          <w:szCs w:val="22"/>
+          <w:sz w:val="21"/>
+          <w:szCs w:val="21"/>
         </w:rPr>
         <w:t xml:space="preserve">. </w:t>
       </w:r>
@@ -978,8 +960,8 @@
           <w:b/>
           <w:bCs/>
           <w:color w:val="auto"/>
-          <w:sz w:val="22"/>
-          <w:szCs w:val="22"/>
+          <w:sz w:val="21"/>
+          <w:szCs w:val="21"/>
         </w:rPr>
         <w:t>2017</w:t>
       </w:r>
@@ -989,8 +971,8 @@
           <w:b/>
           <w:bCs/>
           <w:color w:val="auto"/>
-          <w:sz w:val="22"/>
-          <w:szCs w:val="22"/>
+          <w:sz w:val="21"/>
+          <w:szCs w:val="21"/>
         </w:rPr>
         <w:t xml:space="preserve"> – Present</w:t>
       </w:r>
@@ -1202,7 +1184,25 @@
           <w:sz w:val="21"/>
           <w:szCs w:val="21"/>
         </w:rPr>
-        <w:t xml:space="preserve"> to process 1000’s of zebrafish embryos for gut microbiome experiments</w:t>
+        <w:t xml:space="preserve"> to </w:t>
+      </w:r>
+      <w:r>
+        <w:rPr>
+          <w:rFonts w:ascii="Arial" w:hAnsi="Arial" w:cs="Arial"/>
+          <w:bCs/>
+          <w:sz w:val="21"/>
+          <w:szCs w:val="21"/>
+        </w:rPr>
+        <w:t>analyze</w:t>
+      </w:r>
+      <w:r>
+        <w:rPr>
+          <w:rFonts w:ascii="Arial" w:hAnsi="Arial" w:cs="Arial"/>
+          <w:bCs/>
+          <w:sz w:val="21"/>
+          <w:szCs w:val="21"/>
+        </w:rPr>
+        <w:t xml:space="preserve"> 1000’s of zebrafish embryos for gut microbiome experiments</w:t>
       </w:r>
     </w:p>
     <w:p>
@@ -1281,18 +1281,18 @@
           <w:b/>
           <w:bCs/>
           <w:color w:val="auto"/>
-          <w:sz w:val="22"/>
-          <w:szCs w:val="22"/>
-        </w:rPr>
-      </w:pPr>
-      <w:r>
-        <w:rPr>
-          <w:rFonts w:ascii="Arial" w:hAnsi="Arial" w:cs="Arial"/>
-          <w:b/>
-          <w:bCs/>
-          <w:color w:val="auto"/>
-          <w:sz w:val="22"/>
-          <w:szCs w:val="22"/>
+          <w:sz w:val="21"/>
+          <w:szCs w:val="21"/>
+        </w:rPr>
+      </w:pPr>
+      <w:r>
+        <w:rPr>
+          <w:rFonts w:ascii="Arial" w:hAnsi="Arial" w:cs="Arial"/>
+          <w:b/>
+          <w:bCs/>
+          <w:color w:val="auto"/>
+          <w:sz w:val="21"/>
+          <w:szCs w:val="21"/>
         </w:rPr>
         <w:t xml:space="preserve">EDUCATION </w:t>
       </w:r>
@@ -1334,18 +1334,18 @@
           <w:b/>
           <w:bCs/>
           <w:color w:val="auto"/>
-          <w:sz w:val="22"/>
-          <w:szCs w:val="22"/>
-        </w:rPr>
-      </w:pPr>
-      <w:r>
-        <w:rPr>
-          <w:rFonts w:ascii="Arial" w:hAnsi="Arial" w:cs="Arial"/>
-          <w:b/>
-          <w:bCs/>
-          <w:color w:val="auto"/>
-          <w:sz w:val="22"/>
-          <w:szCs w:val="22"/>
+          <w:sz w:val="21"/>
+          <w:szCs w:val="21"/>
+        </w:rPr>
+      </w:pPr>
+      <w:r>
+        <w:rPr>
+          <w:rFonts w:ascii="Arial" w:hAnsi="Arial" w:cs="Arial"/>
+          <w:b/>
+          <w:bCs/>
+          <w:color w:val="auto"/>
+          <w:sz w:val="21"/>
+          <w:szCs w:val="21"/>
         </w:rPr>
         <w:t>Oregon State University</w:t>
       </w:r>
@@ -1355,41 +1355,41 @@
           <w:b/>
           <w:bCs/>
           <w:color w:val="auto"/>
-          <w:sz w:val="22"/>
-          <w:szCs w:val="22"/>
-        </w:rPr>
-        <w:tab/>
-      </w:r>
-      <w:r>
-        <w:rPr>
-          <w:rFonts w:ascii="Arial" w:hAnsi="Arial" w:cs="Arial"/>
-          <w:b/>
-          <w:bCs/>
-          <w:color w:val="auto"/>
-          <w:sz w:val="22"/>
-          <w:szCs w:val="22"/>
-        </w:rPr>
-        <w:tab/>
-      </w:r>
-      <w:r>
-        <w:rPr>
-          <w:rFonts w:ascii="Arial" w:hAnsi="Arial" w:cs="Arial"/>
-          <w:b/>
-          <w:bCs/>
-          <w:color w:val="auto"/>
-          <w:sz w:val="22"/>
-          <w:szCs w:val="22"/>
-        </w:rPr>
-        <w:tab/>
-      </w:r>
-      <w:r>
-        <w:rPr>
-          <w:rFonts w:ascii="Arial" w:hAnsi="Arial" w:cs="Arial"/>
-          <w:b/>
-          <w:bCs/>
-          <w:color w:val="auto"/>
-          <w:sz w:val="22"/>
-          <w:szCs w:val="22"/>
+          <w:sz w:val="21"/>
+          <w:szCs w:val="21"/>
+        </w:rPr>
+        <w:tab/>
+      </w:r>
+      <w:r>
+        <w:rPr>
+          <w:rFonts w:ascii="Arial" w:hAnsi="Arial" w:cs="Arial"/>
+          <w:b/>
+          <w:bCs/>
+          <w:color w:val="auto"/>
+          <w:sz w:val="21"/>
+          <w:szCs w:val="21"/>
+        </w:rPr>
+        <w:tab/>
+      </w:r>
+      <w:r>
+        <w:rPr>
+          <w:rFonts w:ascii="Arial" w:hAnsi="Arial" w:cs="Arial"/>
+          <w:b/>
+          <w:bCs/>
+          <w:color w:val="auto"/>
+          <w:sz w:val="21"/>
+          <w:szCs w:val="21"/>
+        </w:rPr>
+        <w:tab/>
+      </w:r>
+      <w:r>
+        <w:rPr>
+          <w:rFonts w:ascii="Arial" w:hAnsi="Arial" w:cs="Arial"/>
+          <w:b/>
+          <w:bCs/>
+          <w:color w:val="auto"/>
+          <w:sz w:val="21"/>
+          <w:szCs w:val="21"/>
         </w:rPr>
         <w:tab/>
         <w:t xml:space="preserve">                     </w:t>
@@ -1400,8 +1400,8 @@
           <w:b/>
           <w:bCs/>
           <w:color w:val="auto"/>
-          <w:sz w:val="22"/>
-          <w:szCs w:val="22"/>
+          <w:sz w:val="21"/>
+          <w:szCs w:val="21"/>
         </w:rPr>
         <w:tab/>
         <w:t xml:space="preserve">        </w:t>
@@ -1412,19 +1412,19 @@
           <w:b/>
           <w:bCs/>
           <w:color w:val="auto"/>
-          <w:sz w:val="22"/>
-          <w:szCs w:val="22"/>
-        </w:rPr>
-        <w:tab/>
-      </w:r>
-      <w:r>
-        <w:rPr>
-          <w:rFonts w:ascii="Arial" w:hAnsi="Arial" w:cs="Arial"/>
-          <w:b/>
-          <w:bCs/>
-          <w:color w:val="auto"/>
-          <w:sz w:val="22"/>
-          <w:szCs w:val="22"/>
+          <w:sz w:val="21"/>
+          <w:szCs w:val="21"/>
+        </w:rPr>
+        <w:tab/>
+      </w:r>
+      <w:r>
+        <w:rPr>
+          <w:rFonts w:ascii="Arial" w:hAnsi="Arial" w:cs="Arial"/>
+          <w:b/>
+          <w:bCs/>
+          <w:color w:val="auto"/>
+          <w:sz w:val="21"/>
+          <w:szCs w:val="21"/>
         </w:rPr>
         <w:tab/>
         <w:t xml:space="preserve">      </w:t>
@@ -1435,8 +1435,8 @@
           <w:b/>
           <w:bCs/>
           <w:color w:val="auto"/>
-          <w:sz w:val="22"/>
-          <w:szCs w:val="22"/>
+          <w:sz w:val="21"/>
+          <w:szCs w:val="21"/>
         </w:rPr>
         <w:t xml:space="preserve">     </w:t>
       </w:r>
@@ -1446,8 +1446,8 @@
           <w:b/>
           <w:bCs/>
           <w:color w:val="auto"/>
-          <w:sz w:val="22"/>
-          <w:szCs w:val="22"/>
+          <w:sz w:val="21"/>
+          <w:szCs w:val="21"/>
         </w:rPr>
         <w:t xml:space="preserve">Expected </w:t>
       </w:r>
@@ -1458,8 +1458,8 @@
           <w:b/>
           <w:bCs/>
           <w:color w:val="auto"/>
-          <w:sz w:val="22"/>
-          <w:szCs w:val="22"/>
+          <w:sz w:val="21"/>
+          <w:szCs w:val="21"/>
         </w:rPr>
         <w:t>June,</w:t>
       </w:r>
@@ -1470,8 +1470,8 @@
           <w:b/>
           <w:bCs/>
           <w:color w:val="auto"/>
-          <w:sz w:val="22"/>
-          <w:szCs w:val="22"/>
+          <w:sz w:val="21"/>
+          <w:szCs w:val="21"/>
         </w:rPr>
         <w:t xml:space="preserve"> 2025 </w:t>
       </w:r>
@@ -1611,8 +1611,8 @@
           <w:b/>
           <w:bCs/>
           <w:color w:val="auto"/>
-          <w:sz w:val="22"/>
-          <w:szCs w:val="22"/>
+          <w:sz w:val="21"/>
+          <w:szCs w:val="21"/>
         </w:rPr>
       </w:pPr>
     </w:p>
@@ -1625,18 +1625,18 @@
           <w:b/>
           <w:bCs/>
           <w:color w:val="auto"/>
-          <w:sz w:val="22"/>
-          <w:szCs w:val="22"/>
-        </w:rPr>
-      </w:pPr>
-      <w:r>
-        <w:rPr>
-          <w:rFonts w:ascii="Arial" w:hAnsi="Arial" w:cs="Arial"/>
-          <w:b/>
-          <w:bCs/>
-          <w:color w:val="auto"/>
-          <w:sz w:val="22"/>
-          <w:szCs w:val="22"/>
+          <w:sz w:val="21"/>
+          <w:szCs w:val="21"/>
+        </w:rPr>
+      </w:pPr>
+      <w:r>
+        <w:rPr>
+          <w:rFonts w:ascii="Arial" w:hAnsi="Arial" w:cs="Arial"/>
+          <w:b/>
+          <w:bCs/>
+          <w:color w:val="auto"/>
+          <w:sz w:val="21"/>
+          <w:szCs w:val="21"/>
         </w:rPr>
         <w:t>Oregon State University</w:t>
       </w:r>
@@ -1646,41 +1646,41 @@
           <w:b/>
           <w:bCs/>
           <w:color w:val="auto"/>
-          <w:sz w:val="22"/>
-          <w:szCs w:val="22"/>
-        </w:rPr>
-        <w:tab/>
-      </w:r>
-      <w:r>
-        <w:rPr>
-          <w:rFonts w:ascii="Arial" w:hAnsi="Arial" w:cs="Arial"/>
-          <w:b/>
-          <w:bCs/>
-          <w:color w:val="auto"/>
-          <w:sz w:val="22"/>
-          <w:szCs w:val="22"/>
-        </w:rPr>
-        <w:tab/>
-      </w:r>
-      <w:r>
-        <w:rPr>
-          <w:rFonts w:ascii="Arial" w:hAnsi="Arial" w:cs="Arial"/>
-          <w:b/>
-          <w:bCs/>
-          <w:color w:val="auto"/>
-          <w:sz w:val="22"/>
-          <w:szCs w:val="22"/>
-        </w:rPr>
-        <w:tab/>
-      </w:r>
-      <w:r>
-        <w:rPr>
-          <w:rFonts w:ascii="Arial" w:hAnsi="Arial" w:cs="Arial"/>
-          <w:b/>
-          <w:bCs/>
-          <w:color w:val="auto"/>
-          <w:sz w:val="22"/>
-          <w:szCs w:val="22"/>
+          <w:sz w:val="21"/>
+          <w:szCs w:val="21"/>
+        </w:rPr>
+        <w:tab/>
+      </w:r>
+      <w:r>
+        <w:rPr>
+          <w:rFonts w:ascii="Arial" w:hAnsi="Arial" w:cs="Arial"/>
+          <w:b/>
+          <w:bCs/>
+          <w:color w:val="auto"/>
+          <w:sz w:val="21"/>
+          <w:szCs w:val="21"/>
+        </w:rPr>
+        <w:tab/>
+      </w:r>
+      <w:r>
+        <w:rPr>
+          <w:rFonts w:ascii="Arial" w:hAnsi="Arial" w:cs="Arial"/>
+          <w:b/>
+          <w:bCs/>
+          <w:color w:val="auto"/>
+          <w:sz w:val="21"/>
+          <w:szCs w:val="21"/>
+        </w:rPr>
+        <w:tab/>
+      </w:r>
+      <w:r>
+        <w:rPr>
+          <w:rFonts w:ascii="Arial" w:hAnsi="Arial" w:cs="Arial"/>
+          <w:b/>
+          <w:bCs/>
+          <w:color w:val="auto"/>
+          <w:sz w:val="21"/>
+          <w:szCs w:val="21"/>
         </w:rPr>
         <w:tab/>
         <w:t xml:space="preserve">                     </w:t>
@@ -1691,8 +1691,8 @@
           <w:b/>
           <w:bCs/>
           <w:color w:val="auto"/>
-          <w:sz w:val="22"/>
-          <w:szCs w:val="22"/>
+          <w:sz w:val="21"/>
+          <w:szCs w:val="21"/>
         </w:rPr>
         <w:tab/>
         <w:t xml:space="preserve">        </w:t>
@@ -1703,19 +1703,19 @@
           <w:b/>
           <w:bCs/>
           <w:color w:val="auto"/>
-          <w:sz w:val="22"/>
-          <w:szCs w:val="22"/>
-        </w:rPr>
-        <w:tab/>
-      </w:r>
-      <w:r>
-        <w:rPr>
-          <w:rFonts w:ascii="Arial" w:hAnsi="Arial" w:cs="Arial"/>
-          <w:b/>
-          <w:bCs/>
-          <w:color w:val="auto"/>
-          <w:sz w:val="22"/>
-          <w:szCs w:val="22"/>
+          <w:sz w:val="21"/>
+          <w:szCs w:val="21"/>
+        </w:rPr>
+        <w:tab/>
+      </w:r>
+      <w:r>
+        <w:rPr>
+          <w:rFonts w:ascii="Arial" w:hAnsi="Arial" w:cs="Arial"/>
+          <w:b/>
+          <w:bCs/>
+          <w:color w:val="auto"/>
+          <w:sz w:val="21"/>
+          <w:szCs w:val="21"/>
         </w:rPr>
         <w:tab/>
         <w:t xml:space="preserve">      </w:t>
@@ -1726,8 +1726,8 @@
           <w:b/>
           <w:bCs/>
           <w:color w:val="auto"/>
-          <w:sz w:val="22"/>
-          <w:szCs w:val="22"/>
+          <w:sz w:val="21"/>
+          <w:szCs w:val="21"/>
         </w:rPr>
         <w:tab/>
         <w:t xml:space="preserve"> </w:t>
@@ -1738,8 +1738,8 @@
           <w:b/>
           <w:bCs/>
           <w:color w:val="auto"/>
-          <w:sz w:val="22"/>
-          <w:szCs w:val="22"/>
+          <w:sz w:val="21"/>
+          <w:szCs w:val="21"/>
         </w:rPr>
         <w:tab/>
         <w:t xml:space="preserve">     </w:t>
@@ -1751,8 +1751,8 @@
           <w:b/>
           <w:bCs/>
           <w:color w:val="auto"/>
-          <w:sz w:val="22"/>
-          <w:szCs w:val="22"/>
+          <w:sz w:val="21"/>
+          <w:szCs w:val="21"/>
         </w:rPr>
         <w:t>June,</w:t>
       </w:r>
@@ -1763,8 +1763,8 @@
           <w:b/>
           <w:bCs/>
           <w:color w:val="auto"/>
-          <w:sz w:val="22"/>
-          <w:szCs w:val="22"/>
+          <w:sz w:val="21"/>
+          <w:szCs w:val="21"/>
         </w:rPr>
         <w:t xml:space="preserve"> 2020 </w:t>
       </w:r>
@@ -1904,8 +1904,8 @@
         <w:rPr>
           <w:rFonts w:ascii="Arial" w:hAnsi="Arial" w:cs="Arial"/>
           <w:color w:val="auto"/>
-          <w:sz w:val="18"/>
-          <w:szCs w:val="22"/>
+          <w:sz w:val="21"/>
+          <w:szCs w:val="21"/>
         </w:rPr>
       </w:pPr>
     </w:p>
@@ -1921,18 +1921,18 @@
           <w:b/>
           <w:bCs/>
           <w:color w:val="auto"/>
-          <w:sz w:val="22"/>
-          <w:szCs w:val="22"/>
-        </w:rPr>
-      </w:pPr>
-      <w:r>
-        <w:rPr>
-          <w:rFonts w:ascii="Arial" w:hAnsi="Arial" w:cs="Arial"/>
-          <w:b/>
-          <w:bCs/>
-          <w:color w:val="auto"/>
-          <w:sz w:val="22"/>
-          <w:szCs w:val="22"/>
+          <w:sz w:val="21"/>
+          <w:szCs w:val="21"/>
+        </w:rPr>
+      </w:pPr>
+      <w:r>
+        <w:rPr>
+          <w:rFonts w:ascii="Arial" w:hAnsi="Arial" w:cs="Arial"/>
+          <w:b/>
+          <w:bCs/>
+          <w:color w:val="auto"/>
+          <w:sz w:val="21"/>
+          <w:szCs w:val="21"/>
         </w:rPr>
         <w:t>RESEARCH</w:t>
       </w:r>
@@ -1942,8 +1942,8 @@
           <w:b/>
           <w:bCs/>
           <w:color w:val="auto"/>
-          <w:sz w:val="22"/>
-          <w:szCs w:val="22"/>
+          <w:sz w:val="21"/>
+          <w:szCs w:val="21"/>
         </w:rPr>
         <w:t xml:space="preserve"> PROJECTS</w:t>
       </w:r>
@@ -1992,17 +1992,44 @@
           <w:szCs w:val="21"/>
           <w:shd w:val="clear" w:color="auto" w:fill="FFFFFF"/>
         </w:rPr>
-        <w:t xml:space="preserve">My research combines </w:t>
+        <w:t>C</w:t>
       </w:r>
       <w:r>
         <w:rPr>
           <w:rFonts w:ascii="Arial" w:eastAsia="Times New Roman" w:hAnsi="Arial" w:cs="Arial"/>
-          <w:b/>
-          <w:bCs/>
           <w:sz w:val="21"/>
           <w:szCs w:val="21"/>
           <w:shd w:val="clear" w:color="auto" w:fill="FFFFFF"/>
         </w:rPr>
+        <w:t>ombine</w:t>
+      </w:r>
+      <w:r>
+        <w:rPr>
+          <w:rFonts w:ascii="Arial" w:eastAsia="Times New Roman" w:hAnsi="Arial" w:cs="Arial"/>
+          <w:sz w:val="21"/>
+          <w:szCs w:val="21"/>
+          <w:shd w:val="clear" w:color="auto" w:fill="FFFFFF"/>
+        </w:rPr>
+        <w:t xml:space="preserve"> high-throughput</w:t>
+      </w:r>
+      <w:r>
+        <w:rPr>
+          <w:rFonts w:ascii="Arial" w:eastAsia="Times New Roman" w:hAnsi="Arial" w:cs="Arial"/>
+          <w:sz w:val="21"/>
+          <w:szCs w:val="21"/>
+          <w:shd w:val="clear" w:color="auto" w:fill="FFFFFF"/>
+        </w:rPr>
+        <w:t xml:space="preserve"> </w:t>
+      </w:r>
+      <w:r>
+        <w:rPr>
+          <w:rFonts w:ascii="Arial" w:eastAsia="Times New Roman" w:hAnsi="Arial" w:cs="Arial"/>
+          <w:b/>
+          <w:bCs/>
+          <w:sz w:val="21"/>
+          <w:szCs w:val="21"/>
+          <w:shd w:val="clear" w:color="auto" w:fill="FFFFFF"/>
+        </w:rPr>
         <w:t xml:space="preserve">molecular, </w:t>
       </w:r>
       <w:proofErr w:type="gramStart"/>
@@ -2065,7 +2092,16 @@
           <w:szCs w:val="21"/>
           <w:shd w:val="clear" w:color="auto" w:fill="FFFFFF"/>
         </w:rPr>
-        <w:t xml:space="preserve">impact the </w:t>
+        <w:t>impact</w:t>
+      </w:r>
+      <w:r>
+        <w:rPr>
+          <w:rFonts w:ascii="Arial" w:eastAsia="Times New Roman" w:hAnsi="Arial" w:cs="Arial"/>
+          <w:sz w:val="21"/>
+          <w:szCs w:val="21"/>
+          <w:shd w:val="clear" w:color="auto" w:fill="FFFFFF"/>
+        </w:rPr>
+        <w:t xml:space="preserve">s </w:t>
       </w:r>
       <w:r>
         <w:rPr>
@@ -2106,15 +2142,7 @@
           <w:sz w:val="21"/>
           <w:szCs w:val="21"/>
         </w:rPr>
-        <w:t>Inv</w:t>
-      </w:r>
-      <w:r>
-        <w:rPr>
-          <w:rFonts w:ascii="Arial" w:eastAsia="Times New Roman" w:hAnsi="Arial" w:cs="Arial"/>
-          <w:sz w:val="21"/>
-          <w:szCs w:val="21"/>
-        </w:rPr>
-        <w:t xml:space="preserve">estigate </w:t>
+        <w:t xml:space="preserve">Investigate </w:t>
       </w:r>
       <w:r>
         <w:rPr>
@@ -2379,8 +2407,8 @@
           <w:b/>
           <w:bCs/>
           <w:color w:val="auto"/>
-          <w:sz w:val="22"/>
-          <w:szCs w:val="22"/>
+          <w:sz w:val="21"/>
+          <w:szCs w:val="21"/>
         </w:rPr>
       </w:pPr>
     </w:p>
@@ -2396,18 +2424,18 @@
           <w:b/>
           <w:bCs/>
           <w:color w:val="auto"/>
-          <w:sz w:val="22"/>
-          <w:szCs w:val="22"/>
-        </w:rPr>
-      </w:pPr>
-      <w:r>
-        <w:rPr>
-          <w:rFonts w:ascii="Arial" w:hAnsi="Arial" w:cs="Arial"/>
-          <w:b/>
-          <w:bCs/>
-          <w:color w:val="auto"/>
-          <w:sz w:val="22"/>
-          <w:szCs w:val="22"/>
+          <w:sz w:val="21"/>
+          <w:szCs w:val="21"/>
+        </w:rPr>
+      </w:pPr>
+      <w:r>
+        <w:rPr>
+          <w:rFonts w:ascii="Arial" w:hAnsi="Arial" w:cs="Arial"/>
+          <w:b/>
+          <w:bCs/>
+          <w:color w:val="auto"/>
+          <w:sz w:val="21"/>
+          <w:szCs w:val="21"/>
         </w:rPr>
         <w:t xml:space="preserve">SIDE </w:t>
       </w:r>
@@ -2417,8 +2445,8 @@
           <w:b/>
           <w:bCs/>
           <w:color w:val="auto"/>
-          <w:sz w:val="22"/>
-          <w:szCs w:val="22"/>
+          <w:sz w:val="21"/>
+          <w:szCs w:val="21"/>
         </w:rPr>
         <w:t>PROJECTS</w:t>
       </w:r>
@@ -2451,6 +2479,8 @@
           <w:rPr>
             <w:rStyle w:val="Hyperlink"/>
             <w:rFonts w:ascii="Arial" w:hAnsi="Arial" w:cs="Arial"/>
+            <w:b/>
+            <w:bCs/>
             <w:sz w:val="21"/>
             <w:szCs w:val="21"/>
           </w:rPr>
@@ -2464,25 +2494,7 @@
           <w:sz w:val="21"/>
           <w:szCs w:val="21"/>
         </w:rPr>
-        <w:t xml:space="preserve"> – </w:t>
-      </w:r>
-      <w:r>
-        <w:rPr>
-          <w:rFonts w:ascii="Arial" w:hAnsi="Arial" w:cs="Arial"/>
-          <w:color w:val="auto"/>
-          <w:sz w:val="21"/>
-          <w:szCs w:val="21"/>
-        </w:rPr>
-        <w:t>Browser based e</w:t>
-      </w:r>
-      <w:r>
-        <w:rPr>
-          <w:rFonts w:ascii="Arial" w:hAnsi="Arial" w:cs="Arial"/>
-          <w:color w:val="auto"/>
-          <w:sz w:val="21"/>
-          <w:szCs w:val="21"/>
-        </w:rPr>
-        <w:t>ducational video game</w:t>
+        <w:t xml:space="preserve"> – Browser based educational video game</w:t>
       </w:r>
       <w:r>
         <w:rPr>
@@ -2500,7 +2512,25 @@
           <w:sz w:val="21"/>
           <w:szCs w:val="21"/>
         </w:rPr>
-        <w:t xml:space="preserve"> communicate scientific research to students</w:t>
+        <w:t xml:space="preserve"> </w:t>
+      </w:r>
+      <w:r>
+        <w:rPr>
+          <w:rFonts w:ascii="Arial" w:hAnsi="Arial" w:cs="Arial"/>
+          <w:color w:val="auto"/>
+          <w:sz w:val="21"/>
+          <w:szCs w:val="21"/>
+        </w:rPr>
+        <w:t>share</w:t>
+      </w:r>
+      <w:r>
+        <w:rPr>
+          <w:rFonts w:ascii="Arial" w:hAnsi="Arial" w:cs="Arial"/>
+          <w:color w:val="auto"/>
+          <w:sz w:val="21"/>
+          <w:szCs w:val="21"/>
+        </w:rPr>
+        <w:t xml:space="preserve"> scientific research to students</w:t>
       </w:r>
     </w:p>
     <w:p>
@@ -2537,6 +2567,24 @@
         </w:rPr>
         <w:t>communicate scientific research</w:t>
       </w:r>
+      <w:r>
+        <w:rPr>
+          <w:rFonts w:ascii="Arial" w:hAnsi="Arial" w:cs="Arial"/>
+          <w:bCs/>
+          <w:sz w:val="21"/>
+          <w:szCs w:val="21"/>
+        </w:rPr>
+        <w:t xml:space="preserve"> to broader audience</w:t>
+      </w:r>
+      <w:r>
+        <w:rPr>
+          <w:rFonts w:ascii="Arial" w:hAnsi="Arial" w:cs="Arial"/>
+          <w:bCs/>
+          <w:sz w:val="21"/>
+          <w:szCs w:val="21"/>
+        </w:rPr>
+        <w:t>s</w:t>
+      </w:r>
     </w:p>
     <w:p>
       <w:pPr>
@@ -2599,19 +2647,12 @@
           <w:rPr>
             <w:rStyle w:val="Hyperlink"/>
             <w:rFonts w:ascii="Arial" w:hAnsi="Arial" w:cs="Arial"/>
+            <w:b/>
+            <w:bCs/>
             <w:sz w:val="21"/>
             <w:szCs w:val="21"/>
           </w:rPr>
-          <w:t>Spotify Genre Vi</w:t>
-        </w:r>
-        <w:r>
-          <w:rPr>
-            <w:rStyle w:val="Hyperlink"/>
-            <w:rFonts w:ascii="Arial" w:hAnsi="Arial" w:cs="Arial"/>
-            <w:sz w:val="21"/>
-            <w:szCs w:val="21"/>
-          </w:rPr>
-          <w:t>z</w:t>
+          <w:t>Spotify Genre Visualization</w:t>
         </w:r>
       </w:hyperlink>
       <w:r>
@@ -2632,45 +2673,16 @@
           <w:sz w:val="21"/>
           <w:szCs w:val="21"/>
         </w:rPr>
-        <w:t>explore</w:t>
-      </w:r>
-      <w:r>
-        <w:rPr>
-          <w:rFonts w:ascii="Arial" w:hAnsi="Arial" w:cs="Arial"/>
-          <w:b/>
-          <w:bCs/>
-          <w:color w:val="auto"/>
-          <w:sz w:val="21"/>
-          <w:szCs w:val="21"/>
-        </w:rPr>
-        <w:t xml:space="preserve"> metadata</w:t>
-      </w:r>
-      <w:r>
-        <w:rPr>
-          <w:rFonts w:ascii="Arial" w:hAnsi="Arial" w:cs="Arial"/>
-          <w:color w:val="auto"/>
-          <w:sz w:val="21"/>
-          <w:szCs w:val="21"/>
-        </w:rPr>
-        <w:t xml:space="preserve"> in a 100,000+</w:t>
-      </w:r>
-      <w:r>
-        <w:rPr>
-          <w:rFonts w:ascii="Arial" w:hAnsi="Arial" w:cs="Arial"/>
-          <w:color w:val="auto"/>
-          <w:sz w:val="21"/>
-          <w:szCs w:val="21"/>
-        </w:rPr>
-        <w:t xml:space="preserve"> </w:t>
-      </w:r>
-      <w:r>
-        <w:rPr>
-          <w:rFonts w:ascii="Arial" w:hAnsi="Arial" w:cs="Arial"/>
-          <w:color w:val="auto"/>
-          <w:sz w:val="21"/>
-          <w:szCs w:val="21"/>
-        </w:rPr>
-        <w:t xml:space="preserve">Spotify song database  </w:t>
+        <w:t>explore metadata</w:t>
+      </w:r>
+      <w:r>
+        <w:rPr>
+          <w:rFonts w:ascii="Arial" w:hAnsi="Arial" w:cs="Arial"/>
+          <w:color w:val="auto"/>
+          <w:sz w:val="21"/>
+          <w:szCs w:val="21"/>
+        </w:rPr>
+        <w:t xml:space="preserve"> in a 100,000+ Spotify song database  </w:t>
       </w:r>
     </w:p>
     <w:p>
@@ -2715,6 +2727,8 @@
           <w:rPr>
             <w:rStyle w:val="Hyperlink"/>
             <w:rFonts w:ascii="Arial" w:hAnsi="Arial" w:cs="Arial"/>
+            <w:b/>
+            <w:bCs/>
             <w:sz w:val="21"/>
             <w:szCs w:val="21"/>
           </w:rPr>
@@ -2804,8 +2818,8 @@
         <w:rPr>
           <w:rFonts w:ascii="Arial" w:hAnsi="Arial" w:cs="Arial"/>
           <w:color w:val="auto"/>
-          <w:sz w:val="22"/>
-          <w:szCs w:val="22"/>
+          <w:sz w:val="21"/>
+          <w:szCs w:val="21"/>
         </w:rPr>
       </w:pPr>
     </w:p>
@@ -2821,18 +2835,18 @@
           <w:b/>
           <w:bCs/>
           <w:color w:val="auto"/>
-          <w:sz w:val="22"/>
-          <w:szCs w:val="22"/>
-        </w:rPr>
-      </w:pPr>
-      <w:r>
-        <w:rPr>
-          <w:rFonts w:ascii="Arial" w:hAnsi="Arial" w:cs="Arial"/>
-          <w:b/>
-          <w:bCs/>
-          <w:color w:val="auto"/>
-          <w:sz w:val="22"/>
-          <w:szCs w:val="22"/>
+          <w:sz w:val="21"/>
+          <w:szCs w:val="21"/>
+        </w:rPr>
+      </w:pPr>
+      <w:r>
+        <w:rPr>
+          <w:rFonts w:ascii="Arial" w:hAnsi="Arial" w:cs="Arial"/>
+          <w:b/>
+          <w:bCs/>
+          <w:color w:val="auto"/>
+          <w:sz w:val="21"/>
+          <w:szCs w:val="21"/>
         </w:rPr>
         <w:t>SKILLS</w:t>
       </w:r>

--- a/ResumeCV/MichaelSieler_Resume.docx
+++ b/ResumeCV/MichaelSieler_Resume.docx
@@ -165,8 +165,8 @@
         <w:rPr>
           <w:rFonts w:ascii="Arial" w:hAnsi="Arial" w:cs="Arial"/>
           <w:color w:val="auto"/>
-          <w:sz w:val="22"/>
-          <w:szCs w:val="22"/>
+          <w:sz w:val="21"/>
+          <w:szCs w:val="21"/>
         </w:rPr>
       </w:pPr>
     </w:p>
@@ -176,7 +176,7 @@
         <w:pBdr>
           <w:bottom w:val="single" w:sz="6" w:space="1" w:color="auto"/>
         </w:pBdr>
-        <w:spacing w:line="252" w:lineRule="auto"/>
+        <w:spacing w:before="100" w:line="252" w:lineRule="auto"/>
         <w:rPr>
           <w:rFonts w:ascii="Arial" w:hAnsi="Arial" w:cs="Arial"/>
           <w:b/>
@@ -197,21 +197,6 @@
         </w:rPr>
         <w:t xml:space="preserve">WORK EXPERIENCE </w:t>
       </w:r>
-    </w:p>
-    <w:p>
-      <w:pPr>
-        <w:pStyle w:val="Default"/>
-        <w:spacing w:line="252" w:lineRule="auto"/>
-        <w:rPr>
-          <w:rFonts w:ascii="Arial" w:hAnsi="Arial" w:cs="Arial"/>
-          <w:b/>
-          <w:bCs/>
-          <w:color w:val="auto"/>
-          <w:sz w:val="11"/>
-          <w:szCs w:val="11"/>
-          <w:u w:val="single"/>
-        </w:rPr>
-      </w:pPr>
     </w:p>
     <w:p>
       <w:pPr>
@@ -1264,8 +1249,8 @@
           <w:b/>
           <w:bCs/>
           <w:color w:val="auto"/>
-          <w:sz w:val="22"/>
-          <w:szCs w:val="22"/>
+          <w:sz w:val="21"/>
+          <w:szCs w:val="21"/>
         </w:rPr>
       </w:pPr>
     </w:p>
@@ -1296,39 +1281,22 @@
         </w:rPr>
         <w:t xml:space="preserve">EDUCATION </w:t>
       </w:r>
+      <w:r>
+        <w:rPr>
+          <w:rFonts w:ascii="Arial" w:hAnsi="Arial" w:cs="Arial"/>
+          <w:b/>
+          <w:bCs/>
+          <w:color w:val="auto"/>
+          <w:sz w:val="21"/>
+          <w:szCs w:val="21"/>
+        </w:rPr>
+        <w:tab/>
+      </w:r>
     </w:p>
     <w:p>
       <w:pPr>
         <w:pStyle w:val="Default"/>
-        <w:tabs>
-          <w:tab w:val="left" w:pos="1660"/>
-        </w:tabs>
-        <w:spacing w:line="252" w:lineRule="auto"/>
-        <w:rPr>
-          <w:rFonts w:ascii="Arial" w:hAnsi="Arial" w:cs="Arial"/>
-          <w:b/>
-          <w:bCs/>
-          <w:color w:val="auto"/>
-          <w:sz w:val="11"/>
-          <w:szCs w:val="11"/>
-        </w:rPr>
-      </w:pPr>
-      <w:r>
-        <w:rPr>
-          <w:rFonts w:ascii="Arial" w:hAnsi="Arial" w:cs="Arial"/>
-          <w:b/>
-          <w:bCs/>
-          <w:color w:val="auto"/>
-          <w:sz w:val="11"/>
-          <w:szCs w:val="11"/>
-        </w:rPr>
-        <w:tab/>
-      </w:r>
-    </w:p>
-    <w:p>
-      <w:pPr>
-        <w:pStyle w:val="Default"/>
-        <w:spacing w:line="276" w:lineRule="auto"/>
+        <w:spacing w:before="100" w:line="276" w:lineRule="auto"/>
         <w:rPr>
           <w:rFonts w:ascii="Arial" w:hAnsi="Arial" w:cs="Arial"/>
           <w:b/>
@@ -1947,37 +1915,21 @@
         </w:rPr>
         <w:t xml:space="preserve"> PROJECTS</w:t>
       </w:r>
+      <w:r>
+        <w:rPr>
+          <w:rFonts w:ascii="Arial" w:hAnsi="Arial" w:cs="Arial"/>
+          <w:b/>
+          <w:bCs/>
+          <w:color w:val="auto"/>
+          <w:sz w:val="21"/>
+          <w:szCs w:val="21"/>
+        </w:rPr>
+        <w:tab/>
+      </w:r>
     </w:p>
     <w:p>
       <w:pPr>
-        <w:pStyle w:val="Default"/>
-        <w:tabs>
-          <w:tab w:val="left" w:pos="1660"/>
-        </w:tabs>
-        <w:spacing w:line="252" w:lineRule="auto"/>
-        <w:rPr>
-          <w:rFonts w:ascii="Arial" w:hAnsi="Arial" w:cs="Arial"/>
-          <w:b/>
-          <w:bCs/>
-          <w:color w:val="auto"/>
-          <w:sz w:val="11"/>
-          <w:szCs w:val="11"/>
-        </w:rPr>
-      </w:pPr>
-      <w:r>
-        <w:rPr>
-          <w:rFonts w:ascii="Arial" w:hAnsi="Arial" w:cs="Arial"/>
-          <w:b/>
-          <w:bCs/>
-          <w:color w:val="auto"/>
-          <w:sz w:val="11"/>
-          <w:szCs w:val="11"/>
-        </w:rPr>
-        <w:tab/>
-      </w:r>
-    </w:p>
-    <w:p>
-      <w:pPr>
+        <w:spacing w:before="100"/>
         <w:rPr>
           <w:rFonts w:ascii="Arial" w:eastAsia="Times New Roman" w:hAnsi="Arial" w:cs="Arial"/>
           <w:sz w:val="21"/>
@@ -2454,19 +2406,7 @@
     <w:p>
       <w:pPr>
         <w:pStyle w:val="Default"/>
-        <w:spacing w:after="3" w:line="252" w:lineRule="auto"/>
-        <w:rPr>
-          <w:rFonts w:ascii="Arial" w:hAnsi="Arial" w:cs="Arial"/>
-          <w:color w:val="auto"/>
-          <w:sz w:val="11"/>
-          <w:szCs w:val="11"/>
-        </w:rPr>
-      </w:pPr>
-    </w:p>
-    <w:p>
-      <w:pPr>
-        <w:pStyle w:val="Default"/>
-        <w:spacing w:after="3" w:line="252" w:lineRule="auto"/>
+        <w:spacing w:before="100" w:after="3" w:line="252" w:lineRule="auto"/>
         <w:rPr>
           <w:rFonts w:ascii="Arial" w:hAnsi="Arial" w:cs="Arial"/>
           <w:color w:val="auto"/>
@@ -2494,43 +2434,7 @@
           <w:sz w:val="21"/>
           <w:szCs w:val="21"/>
         </w:rPr>
-        <w:t xml:space="preserve"> – Browser based educational video game</w:t>
-      </w:r>
-      <w:r>
-        <w:rPr>
-          <w:rFonts w:ascii="Arial" w:hAnsi="Arial" w:cs="Arial"/>
-          <w:color w:val="auto"/>
-          <w:sz w:val="21"/>
-          <w:szCs w:val="21"/>
-        </w:rPr>
-        <w:t xml:space="preserve"> to</w:t>
-      </w:r>
-      <w:r>
-        <w:rPr>
-          <w:rFonts w:ascii="Arial" w:hAnsi="Arial" w:cs="Arial"/>
-          <w:color w:val="auto"/>
-          <w:sz w:val="21"/>
-          <w:szCs w:val="21"/>
-        </w:rPr>
-        <w:t xml:space="preserve"> </w:t>
-      </w:r>
-      <w:r>
-        <w:rPr>
-          <w:rFonts w:ascii="Arial" w:hAnsi="Arial" w:cs="Arial"/>
-          <w:color w:val="auto"/>
-          <w:sz w:val="21"/>
-          <w:szCs w:val="21"/>
-        </w:rPr>
-        <w:t>share</w:t>
-      </w:r>
-      <w:r>
-        <w:rPr>
-          <w:rFonts w:ascii="Arial" w:hAnsi="Arial" w:cs="Arial"/>
-          <w:color w:val="auto"/>
-          <w:sz w:val="21"/>
-          <w:szCs w:val="21"/>
-        </w:rPr>
-        <w:t xml:space="preserve"> scientific research to students</w:t>
+        <w:t xml:space="preserve"> – Browser based educational video game to share scientific research to students</w:t>
       </w:r>
     </w:p>
     <w:p>
@@ -2610,25 +2514,7 @@
           <w:sz w:val="21"/>
           <w:szCs w:val="21"/>
         </w:rPr>
-        <w:t xml:space="preserve">Tools </w:t>
-      </w:r>
-      <w:r>
-        <w:rPr>
-          <w:rFonts w:ascii="Arial" w:hAnsi="Arial" w:cs="Arial"/>
-          <w:bCs/>
-          <w:sz w:val="21"/>
-          <w:szCs w:val="21"/>
-        </w:rPr>
-        <w:t>u</w:t>
-      </w:r>
-      <w:r>
-        <w:rPr>
-          <w:rFonts w:ascii="Arial" w:hAnsi="Arial" w:cs="Arial"/>
-          <w:bCs/>
-          <w:sz w:val="21"/>
-          <w:szCs w:val="21"/>
-        </w:rPr>
-        <w:t>sed: C#, Unity, Git</w:t>
+        <w:t>Tools used: C#, Unity, Git</w:t>
       </w:r>
     </w:p>
     <w:p>
@@ -2854,20 +2740,7 @@
     <w:p>
       <w:pPr>
         <w:pStyle w:val="Default"/>
-        <w:spacing w:line="252" w:lineRule="auto"/>
-        <w:rPr>
-          <w:rFonts w:ascii="Arial" w:hAnsi="Arial" w:cs="Arial"/>
-          <w:color w:val="auto"/>
-          <w:sz w:val="11"/>
-          <w:szCs w:val="11"/>
-          <w:u w:val="single"/>
-        </w:rPr>
-      </w:pPr>
-    </w:p>
-    <w:p>
-      <w:pPr>
-        <w:pStyle w:val="Default"/>
-        <w:spacing w:after="3" w:line="252" w:lineRule="auto"/>
+        <w:spacing w:before="100" w:after="3" w:line="252" w:lineRule="auto"/>
         <w:ind w:left="360" w:hanging="360"/>
         <w:rPr>
           <w:rFonts w:ascii="Arial" w:hAnsi="Arial" w:cs="Arial"/>

--- a/ResumeCV/MichaelSieler_Resume.docx
+++ b/ResumeCV/MichaelSieler_Resume.docx
@@ -201,7 +201,7 @@
     <w:p>
       <w:pPr>
         <w:pStyle w:val="Default"/>
-        <w:spacing w:line="252" w:lineRule="auto"/>
+        <w:spacing w:before="100" w:line="252" w:lineRule="auto"/>
         <w:rPr>
           <w:rFonts w:ascii="Arial" w:hAnsi="Arial" w:cs="Arial"/>
           <w:b/>
@@ -310,27 +310,51 @@
         </w:rPr>
         <w:tab/>
       </w:r>
-      <w:r>
-        <w:rPr>
-          <w:rFonts w:ascii="Arial" w:hAnsi="Arial" w:cs="Arial"/>
-          <w:b/>
-          <w:bCs/>
-          <w:color w:val="auto"/>
-          <w:sz w:val="21"/>
-          <w:szCs w:val="21"/>
-        </w:rPr>
-        <w:tab/>
-      </w:r>
-      <w:r>
-        <w:rPr>
-          <w:rFonts w:ascii="Arial" w:hAnsi="Arial" w:cs="Arial"/>
-          <w:b/>
-          <w:bCs/>
-          <w:color w:val="auto"/>
-          <w:sz w:val="21"/>
-          <w:szCs w:val="21"/>
-        </w:rPr>
-        <w:t>Sept. 2020 – Present</w:t>
+      <w:proofErr w:type="gramStart"/>
+      <w:r>
+        <w:rPr>
+          <w:rFonts w:ascii="Arial" w:hAnsi="Arial" w:cs="Arial"/>
+          <w:b/>
+          <w:bCs/>
+          <w:color w:val="auto"/>
+          <w:sz w:val="21"/>
+          <w:szCs w:val="21"/>
+        </w:rPr>
+        <w:tab/>
+      </w:r>
+      <w:r>
+        <w:rPr>
+          <w:rFonts w:ascii="Arial" w:hAnsi="Arial" w:cs="Arial"/>
+          <w:b/>
+          <w:bCs/>
+          <w:color w:val="auto"/>
+          <w:sz w:val="21"/>
+          <w:szCs w:val="21"/>
+        </w:rPr>
+        <w:t xml:space="preserve">  </w:t>
+      </w:r>
+      <w:r>
+        <w:rPr>
+          <w:rFonts w:ascii="Arial" w:hAnsi="Arial" w:cs="Arial"/>
+          <w:b/>
+          <w:bCs/>
+          <w:color w:val="auto"/>
+          <w:sz w:val="21"/>
+          <w:szCs w:val="21"/>
+        </w:rPr>
+        <w:t>Sept.</w:t>
+      </w:r>
+      <w:proofErr w:type="gramEnd"/>
+      <w:r>
+        <w:rPr>
+          <w:rFonts w:ascii="Arial" w:hAnsi="Arial" w:cs="Arial"/>
+          <w:b/>
+          <w:bCs/>
+          <w:color w:val="auto"/>
+          <w:sz w:val="21"/>
+          <w:szCs w:val="21"/>
+        </w:rPr>
+        <w:t xml:space="preserve"> 2020 – Present</w:t>
       </w:r>
     </w:p>
     <w:p>
@@ -926,6 +950,17 @@
           <w:sz w:val="21"/>
           <w:szCs w:val="21"/>
         </w:rPr>
+        <w:t xml:space="preserve">   </w:t>
+      </w:r>
+      <w:r>
+        <w:rPr>
+          <w:rFonts w:ascii="Arial" w:hAnsi="Arial" w:cs="Arial"/>
+          <w:b/>
+          <w:bCs/>
+          <w:color w:val="auto"/>
+          <w:sz w:val="21"/>
+          <w:szCs w:val="21"/>
+        </w:rPr>
         <w:t>Nov</w:t>
       </w:r>
       <w:r>
@@ -1417,31 +1452,29 @@
           <w:sz w:val="21"/>
           <w:szCs w:val="21"/>
         </w:rPr>
-        <w:t xml:space="preserve">Expected </w:t>
-      </w:r>
-      <w:proofErr w:type="gramStart"/>
-      <w:r>
-        <w:rPr>
-          <w:rFonts w:ascii="Arial" w:hAnsi="Arial" w:cs="Arial"/>
-          <w:b/>
-          <w:bCs/>
-          <w:color w:val="auto"/>
-          <w:sz w:val="21"/>
-          <w:szCs w:val="21"/>
-        </w:rPr>
-        <w:t>June,</w:t>
-      </w:r>
-      <w:proofErr w:type="gramEnd"/>
-      <w:r>
-        <w:rPr>
-          <w:rFonts w:ascii="Arial" w:hAnsi="Arial" w:cs="Arial"/>
-          <w:b/>
-          <w:bCs/>
-          <w:color w:val="auto"/>
-          <w:sz w:val="21"/>
-          <w:szCs w:val="21"/>
-        </w:rPr>
-        <w:t xml:space="preserve"> 2025 </w:t>
+        <w:t xml:space="preserve">  </w:t>
+      </w:r>
+      <w:r>
+        <w:rPr>
+          <w:rFonts w:ascii="Arial" w:hAnsi="Arial" w:cs="Arial"/>
+          <w:b/>
+          <w:bCs/>
+          <w:color w:val="auto"/>
+          <w:sz w:val="21"/>
+          <w:szCs w:val="21"/>
+        </w:rPr>
+        <w:t xml:space="preserve"> </w:t>
+      </w:r>
+      <w:r>
+        <w:rPr>
+          <w:rFonts w:ascii="Arial" w:hAnsi="Arial" w:cs="Arial"/>
+          <w:b/>
+          <w:bCs/>
+          <w:color w:val="auto"/>
+          <w:sz w:val="21"/>
+          <w:szCs w:val="21"/>
+        </w:rPr>
+        <w:t xml:space="preserve">Expected June 2025 </w:t>
       </w:r>
     </w:p>
     <w:p>
@@ -1712,29 +1745,27 @@
         <w:tab/>
         <w:t xml:space="preserve">     </w:t>
       </w:r>
-      <w:proofErr w:type="gramStart"/>
-      <w:r>
-        <w:rPr>
-          <w:rFonts w:ascii="Arial" w:hAnsi="Arial" w:cs="Arial"/>
-          <w:b/>
-          <w:bCs/>
-          <w:color w:val="auto"/>
-          <w:sz w:val="21"/>
-          <w:szCs w:val="21"/>
-        </w:rPr>
-        <w:t>June,</w:t>
-      </w:r>
-      <w:proofErr w:type="gramEnd"/>
-      <w:r>
-        <w:rPr>
-          <w:rFonts w:ascii="Arial" w:hAnsi="Arial" w:cs="Arial"/>
-          <w:b/>
-          <w:bCs/>
-          <w:color w:val="auto"/>
-          <w:sz w:val="21"/>
-          <w:szCs w:val="21"/>
-        </w:rPr>
-        <w:t xml:space="preserve"> 2020 </w:t>
+      <w:r>
+        <w:rPr>
+          <w:rFonts w:ascii="Arial" w:hAnsi="Arial" w:cs="Arial"/>
+          <w:b/>
+          <w:bCs/>
+          <w:color w:val="auto"/>
+          <w:sz w:val="21"/>
+          <w:szCs w:val="21"/>
+        </w:rPr>
+        <w:t xml:space="preserve">  </w:t>
+      </w:r>
+      <w:r>
+        <w:rPr>
+          <w:rFonts w:ascii="Arial" w:hAnsi="Arial" w:cs="Arial"/>
+          <w:b/>
+          <w:bCs/>
+          <w:color w:val="auto"/>
+          <w:sz w:val="21"/>
+          <w:szCs w:val="21"/>
+        </w:rPr>
+        <w:t xml:space="preserve">June 2020 </w:t>
       </w:r>
     </w:p>
     <w:p>
@@ -2936,6 +2967,16 @@
           <w:szCs w:val="21"/>
         </w:rPr>
         <w:t>, data management, data visualization</w:t>
+      </w:r>
+      <w:r>
+        <w:rPr>
+          <w:rFonts w:ascii="Arial" w:hAnsi="Arial" w:cs="Arial"/>
+          <w:bCs/>
+          <w:color w:val="auto"/>
+          <w:sz w:val="21"/>
+          <w:szCs w:val="21"/>
+        </w:rPr>
+        <w:t xml:space="preserve"> (R Shiny)</w:t>
       </w:r>
     </w:p>
     <w:p>

--- a/ResumeCV/MichaelSieler_Resume.docx
+++ b/ResumeCV/MichaelSieler_Resume.docx
@@ -117,46 +117,69 @@
         <w:rPr>
           <w:rFonts w:ascii="Arial" w:hAnsi="Arial" w:cs="Arial"/>
           <w:color w:val="auto"/>
-        </w:rPr>
-      </w:pPr>
-      <w:r>
-        <w:rPr>
-          <w:rFonts w:ascii="Arial" w:hAnsi="Arial" w:cs="Arial"/>
-          <w:color w:val="auto"/>
-          <w:sz w:val="27"/>
-          <w:szCs w:val="27"/>
+          <w:sz w:val="21"/>
+          <w:szCs w:val="21"/>
+        </w:rPr>
+      </w:pPr>
+      <w:r>
+        <w:rPr>
+          <w:rFonts w:ascii="Arial" w:hAnsi="Arial" w:cs="Arial"/>
+          <w:color w:val="auto"/>
+          <w:sz w:val="21"/>
+          <w:szCs w:val="21"/>
         </w:rPr>
         <w:t xml:space="preserve">sielerjm@oregonstate.edu • (208) 867-7109 • Corvallis, OR • </w:t>
       </w:r>
-      <w:hyperlink r:id="rId5" w:history="1">
-        <w:r>
-          <w:rPr>
-            <w:rStyle w:val="Hyperlink"/>
-            <w:rFonts w:ascii="Arial" w:hAnsi="Arial" w:cs="Arial"/>
-            <w:sz w:val="27"/>
-            <w:szCs w:val="27"/>
-          </w:rPr>
-          <w:t>LinkedIn</w:t>
-        </w:r>
-      </w:hyperlink>
-      <w:r>
-        <w:rPr>
-          <w:rFonts w:ascii="Arial" w:hAnsi="Arial" w:cs="Arial"/>
-          <w:color w:val="auto"/>
-          <w:sz w:val="27"/>
-          <w:szCs w:val="27"/>
-        </w:rPr>
-        <w:t xml:space="preserve"> • </w:t>
-      </w:r>
-      <w:hyperlink r:id="rId6" w:history="1">
-        <w:r>
-          <w:rPr>
-            <w:rStyle w:val="Hyperlink"/>
-            <w:rFonts w:ascii="Arial" w:hAnsi="Arial" w:cs="Arial"/>
-          </w:rPr>
-          <w:t>MichaelSieler.com</w:t>
-        </w:r>
-      </w:hyperlink>
+      <w:r>
+        <w:rPr>
+          <w:rFonts w:ascii="Arial" w:hAnsi="Arial" w:cs="Arial"/>
+          <w:sz w:val="21"/>
+          <w:szCs w:val="21"/>
+        </w:rPr>
+        <w:t>l</w:t>
+      </w:r>
+      <w:r>
+        <w:rPr>
+          <w:rFonts w:ascii="Arial" w:hAnsi="Arial" w:cs="Arial"/>
+          <w:sz w:val="21"/>
+          <w:szCs w:val="21"/>
+        </w:rPr>
+        <w:t>inkedin.com/in/mjsielerjr/</w:t>
+      </w:r>
+      <w:r>
+        <w:rPr>
+          <w:rFonts w:ascii="Arial" w:hAnsi="Arial" w:cs="Arial"/>
+          <w:sz w:val="21"/>
+          <w:szCs w:val="21"/>
+        </w:rPr>
+        <w:t xml:space="preserve"> </w:t>
+      </w:r>
+      <w:r>
+        <w:rPr>
+          <w:rFonts w:ascii="Arial" w:hAnsi="Arial" w:cs="Arial"/>
+          <w:color w:val="auto"/>
+          <w:sz w:val="21"/>
+          <w:szCs w:val="21"/>
+        </w:rPr>
+        <w:t xml:space="preserve">• </w:t>
+      </w:r>
+      <w:r>
+        <w:rPr>
+          <w:rFonts w:ascii="Arial" w:hAnsi="Arial" w:cs="Arial"/>
+          <w:color w:val="auto"/>
+          <w:sz w:val="21"/>
+          <w:szCs w:val="21"/>
+        </w:rPr>
+        <w:t>www.</w:t>
+      </w:r>
+      <w:r>
+        <w:rPr>
+          <w:rFonts w:ascii="Arial" w:hAnsi="Arial" w:cs="Arial"/>
+          <w:sz w:val="21"/>
+          <w:szCs w:val="21"/>
+        </w:rPr>
+        <w:t>MichaelSieler.com</w:t>
+      </w:r>
     </w:p>
     <w:p>
       <w:pPr>
@@ -630,18 +653,15 @@
           <w:szCs w:val="21"/>
         </w:rPr>
       </w:pPr>
-      <w:hyperlink r:id="rId7" w:history="1">
-        <w:r>
-          <w:rPr>
-            <w:rStyle w:val="Hyperlink"/>
-            <w:rFonts w:ascii="Arial" w:hAnsi="Arial" w:cs="Arial"/>
-            <w:b/>
-            <w:sz w:val="21"/>
-            <w:szCs w:val="21"/>
-          </w:rPr>
-          <w:t>Publish</w:t>
-        </w:r>
-      </w:hyperlink>
+      <w:r>
+        <w:rPr>
+          <w:rFonts w:ascii="Arial" w:hAnsi="Arial" w:cs="Arial"/>
+          <w:b/>
+          <w:sz w:val="21"/>
+          <w:szCs w:val="21"/>
+        </w:rPr>
+        <w:t>Publish</w:t>
+      </w:r>
       <w:r>
         <w:rPr>
           <w:rFonts w:ascii="Arial" w:hAnsi="Arial" w:cs="Arial"/>
@@ -2445,19 +2465,16 @@
           <w:szCs w:val="21"/>
         </w:rPr>
       </w:pPr>
-      <w:hyperlink r:id="rId8" w:history="1">
-        <w:r>
-          <w:rPr>
-            <w:rStyle w:val="Hyperlink"/>
-            <w:rFonts w:ascii="Arial" w:hAnsi="Arial" w:cs="Arial"/>
-            <w:b/>
-            <w:bCs/>
-            <w:sz w:val="21"/>
-            <w:szCs w:val="21"/>
-          </w:rPr>
-          <w:t>Virtual Fish</w:t>
-        </w:r>
-      </w:hyperlink>
+      <w:r>
+        <w:rPr>
+          <w:rFonts w:ascii="Arial" w:hAnsi="Arial" w:cs="Arial"/>
+          <w:b/>
+          <w:bCs/>
+          <w:sz w:val="21"/>
+          <w:szCs w:val="21"/>
+        </w:rPr>
+        <w:t>Virtual Fish</w:t>
+      </w:r>
       <w:r>
         <w:rPr>
           <w:rFonts w:ascii="Arial" w:hAnsi="Arial" w:cs="Arial"/>
@@ -2559,19 +2576,16 @@
           <w:szCs w:val="21"/>
         </w:rPr>
       </w:pPr>
-      <w:hyperlink r:id="rId9" w:history="1">
-        <w:r>
-          <w:rPr>
-            <w:rStyle w:val="Hyperlink"/>
-            <w:rFonts w:ascii="Arial" w:hAnsi="Arial" w:cs="Arial"/>
-            <w:b/>
-            <w:bCs/>
-            <w:sz w:val="21"/>
-            <w:szCs w:val="21"/>
-          </w:rPr>
-          <w:t>Spotify Genre Visualization</w:t>
-        </w:r>
-      </w:hyperlink>
+      <w:r>
+        <w:rPr>
+          <w:rFonts w:ascii="Arial" w:hAnsi="Arial" w:cs="Arial"/>
+          <w:b/>
+          <w:bCs/>
+          <w:sz w:val="21"/>
+          <w:szCs w:val="21"/>
+        </w:rPr>
+        <w:t>Spotify Genre Visualization</w:t>
+      </w:r>
       <w:r>
         <w:rPr>
           <w:rFonts w:ascii="Arial" w:hAnsi="Arial" w:cs="Arial"/>
@@ -2639,19 +2653,16 @@
           <w:szCs w:val="21"/>
         </w:rPr>
       </w:pPr>
-      <w:hyperlink r:id="rId10" w:history="1">
-        <w:r>
-          <w:rPr>
-            <w:rStyle w:val="Hyperlink"/>
-            <w:rFonts w:ascii="Arial" w:hAnsi="Arial" w:cs="Arial"/>
-            <w:b/>
-            <w:bCs/>
-            <w:sz w:val="21"/>
-            <w:szCs w:val="21"/>
-          </w:rPr>
-          <w:t>Microbial Bioinformatics Hub</w:t>
-        </w:r>
-      </w:hyperlink>
+      <w:r>
+        <w:rPr>
+          <w:rFonts w:ascii="Arial" w:hAnsi="Arial" w:cs="Arial"/>
+          <w:b/>
+          <w:bCs/>
+          <w:sz w:val="21"/>
+          <w:szCs w:val="21"/>
+        </w:rPr>
+        <w:t>Microbial Bioinformatics Hub</w:t>
+      </w:r>
       <w:r>
         <w:rPr>
           <w:rFonts w:ascii="Arial" w:hAnsi="Arial" w:cs="Arial"/>

--- a/ResumeCV/MichaelSieler_Resume.docx
+++ b/ResumeCV/MichaelSieler_Resume.docx
@@ -1812,7 +1812,6 @@
         </w:rPr>
         <w:t xml:space="preserve">B.Sc. Bioresource Research, options </w:t>
       </w:r>
-      <w:proofErr w:type="gramStart"/>
       <w:r>
         <w:rPr>
           <w:rFonts w:ascii="Arial" w:hAnsi="Arial" w:cs="Arial"/>
@@ -1822,9 +1821,8 @@
           <w:sz w:val="21"/>
           <w:szCs w:val="21"/>
         </w:rPr>
-        <w:t>bioinformatics</w:t>
-      </w:r>
-      <w:proofErr w:type="gramEnd"/>
+        <w:t>B</w:t>
+      </w:r>
       <w:r>
         <w:rPr>
           <w:rFonts w:ascii="Arial" w:hAnsi="Arial" w:cs="Arial"/>
@@ -1834,7 +1832,29 @@
           <w:sz w:val="21"/>
           <w:szCs w:val="21"/>
         </w:rPr>
-        <w:t xml:space="preserve"> and genomics</w:t>
+        <w:t>ioinformatics and</w:t>
+      </w:r>
+      <w:r>
+        <w:rPr>
+          <w:rFonts w:ascii="Arial" w:hAnsi="Arial" w:cs="Arial"/>
+          <w:i/>
+          <w:iCs/>
+          <w:color w:val="auto"/>
+          <w:sz w:val="21"/>
+          <w:szCs w:val="21"/>
+        </w:rPr>
+        <w:t xml:space="preserve"> G</w:t>
+      </w:r>
+      <w:r>
+        <w:rPr>
+          <w:rFonts w:ascii="Arial" w:hAnsi="Arial" w:cs="Arial"/>
+          <w:i/>
+          <w:iCs/>
+          <w:color w:val="auto"/>
+          <w:sz w:val="21"/>
+          <w:szCs w:val="21"/>
+        </w:rPr>
+        <w:t>enomics</w:t>
       </w:r>
       <w:r>
         <w:rPr>
@@ -2968,6 +2988,16 @@
           <w:szCs w:val="21"/>
         </w:rPr>
         <w:t>y</w:t>
+      </w:r>
+      <w:r>
+        <w:rPr>
+          <w:rFonts w:ascii="Arial" w:hAnsi="Arial" w:cs="Arial"/>
+          <w:bCs/>
+          <w:color w:val="auto"/>
+          <w:sz w:val="21"/>
+          <w:szCs w:val="21"/>
+        </w:rPr>
+        <w:t xml:space="preserve"> (API, JSON)</w:t>
       </w:r>
       <w:r>
         <w:rPr>

--- a/ResumeCV/MichaelSieler_Resume.docx
+++ b/ResumeCV/MichaelSieler_Resume.docx
@@ -661,6 +661,15 @@
           <w:szCs w:val="21"/>
         </w:rPr>
         <w:t>Publish</w:t>
+      </w:r>
+      <w:r>
+        <w:rPr>
+          <w:rFonts w:ascii="Arial" w:hAnsi="Arial" w:cs="Arial"/>
+          <w:b/>
+          <w:sz w:val="21"/>
+          <w:szCs w:val="21"/>
+        </w:rPr>
+        <w:t>ed</w:t>
       </w:r>
       <w:r>
         <w:rPr>

--- a/ResumeCV/MichaelSieler_Resume.docx
+++ b/ResumeCV/MichaelSieler_Resume.docx
@@ -2342,25 +2342,7 @@
           <w:sz w:val="21"/>
           <w:szCs w:val="21"/>
         </w:rPr>
-        <w:t>deep learning</w:t>
-      </w:r>
-      <w:r>
-        <w:rPr>
-          <w:rFonts w:ascii="Arial" w:eastAsia="Times New Roman" w:hAnsi="Arial" w:cs="Arial"/>
-          <w:sz w:val="21"/>
-          <w:szCs w:val="21"/>
-        </w:rPr>
-        <w:t xml:space="preserve"> and </w:t>
-      </w:r>
-      <w:r>
-        <w:rPr>
-          <w:rFonts w:ascii="Arial" w:eastAsia="Times New Roman" w:hAnsi="Arial" w:cs="Arial"/>
-          <w:b/>
-          <w:bCs/>
-          <w:sz w:val="21"/>
-          <w:szCs w:val="21"/>
-        </w:rPr>
-        <w:t>ML</w:t>
+        <w:t>machine learning</w:t>
       </w:r>
       <w:r>
         <w:rPr>
@@ -2494,24 +2476,85 @@
           <w:szCs w:val="21"/>
         </w:rPr>
       </w:pPr>
-      <w:r>
-        <w:rPr>
-          <w:rFonts w:ascii="Arial" w:hAnsi="Arial" w:cs="Arial"/>
-          <w:b/>
-          <w:bCs/>
-          <w:sz w:val="21"/>
-          <w:szCs w:val="21"/>
-        </w:rPr>
-        <w:t>Virtual Fish</w:t>
-      </w:r>
-      <w:r>
-        <w:rPr>
-          <w:rFonts w:ascii="Arial" w:hAnsi="Arial" w:cs="Arial"/>
-          <w:color w:val="auto"/>
-          <w:sz w:val="21"/>
-          <w:szCs w:val="21"/>
-        </w:rPr>
-        <w:t xml:space="preserve"> – Browser based educational video game to share scientific research to students</w:t>
+      <w:hyperlink r:id="rId5" w:history="1">
+        <w:r>
+          <w:rPr>
+            <w:rStyle w:val="Hyperlink"/>
+            <w:rFonts w:ascii="Arial" w:hAnsi="Arial" w:cs="Arial"/>
+            <w:b/>
+            <w:bCs/>
+            <w:sz w:val="21"/>
+            <w:szCs w:val="21"/>
+          </w:rPr>
+          <w:t>Sim</w:t>
+        </w:r>
+        <w:r>
+          <w:rPr>
+            <w:rStyle w:val="Hyperlink"/>
+            <w:rFonts w:ascii="Arial" w:hAnsi="Arial" w:cs="Arial"/>
+            <w:b/>
+            <w:bCs/>
+            <w:sz w:val="21"/>
+            <w:szCs w:val="21"/>
+          </w:rPr>
+          <w:t xml:space="preserve"> Fish</w:t>
+        </w:r>
+      </w:hyperlink>
+      <w:r>
+        <w:rPr>
+          <w:rFonts w:ascii="Arial" w:hAnsi="Arial" w:cs="Arial"/>
+          <w:color w:val="auto"/>
+          <w:sz w:val="21"/>
+          <w:szCs w:val="21"/>
+        </w:rPr>
+        <w:t xml:space="preserve"> – Browser based </w:t>
+      </w:r>
+      <w:r>
+        <w:rPr>
+          <w:rFonts w:ascii="Arial" w:hAnsi="Arial" w:cs="Arial"/>
+          <w:b/>
+          <w:bCs/>
+          <w:color w:val="auto"/>
+          <w:sz w:val="21"/>
+          <w:szCs w:val="21"/>
+        </w:rPr>
+        <w:t>educational video game</w:t>
+      </w:r>
+      <w:r>
+        <w:rPr>
+          <w:rFonts w:ascii="Arial" w:hAnsi="Arial" w:cs="Arial"/>
+          <w:color w:val="auto"/>
+          <w:sz w:val="21"/>
+          <w:szCs w:val="21"/>
+        </w:rPr>
+        <w:t xml:space="preserve"> to </w:t>
+      </w:r>
+      <w:r>
+        <w:rPr>
+          <w:rFonts w:ascii="Arial" w:hAnsi="Arial" w:cs="Arial"/>
+          <w:color w:val="auto"/>
+          <w:sz w:val="21"/>
+          <w:szCs w:val="21"/>
+        </w:rPr>
+        <w:t>teach</w:t>
+      </w:r>
+      <w:r>
+        <w:rPr>
+          <w:rFonts w:ascii="Arial" w:hAnsi="Arial" w:cs="Arial"/>
+          <w:color w:val="auto"/>
+          <w:sz w:val="21"/>
+          <w:szCs w:val="21"/>
+        </w:rPr>
+        <w:t xml:space="preserve"> students</w:t>
+      </w:r>
+      <w:r>
+        <w:rPr>
+          <w:rFonts w:ascii="Arial" w:hAnsi="Arial" w:cs="Arial"/>
+          <w:color w:val="auto"/>
+          <w:sz w:val="21"/>
+          <w:szCs w:val="21"/>
+        </w:rPr>
+        <w:t xml:space="preserve"> about basic fish husbandry</w:t>
       </w:r>
     </w:p>
     <w:p>
@@ -2605,16 +2648,19 @@
           <w:szCs w:val="21"/>
         </w:rPr>
       </w:pPr>
-      <w:r>
-        <w:rPr>
-          <w:rFonts w:ascii="Arial" w:hAnsi="Arial" w:cs="Arial"/>
-          <w:b/>
-          <w:bCs/>
-          <w:sz w:val="21"/>
-          <w:szCs w:val="21"/>
-        </w:rPr>
-        <w:t>Spotify Genre Visualization</w:t>
-      </w:r>
+      <w:hyperlink r:id="rId6" w:history="1">
+        <w:r>
+          <w:rPr>
+            <w:rStyle w:val="Hyperlink"/>
+            <w:rFonts w:ascii="Arial" w:hAnsi="Arial" w:cs="Arial"/>
+            <w:b/>
+            <w:bCs/>
+            <w:sz w:val="21"/>
+            <w:szCs w:val="21"/>
+          </w:rPr>
+          <w:t>Spotify Genre Visualization</w:t>
+        </w:r>
+      </w:hyperlink>
       <w:r>
         <w:rPr>
           <w:rFonts w:ascii="Arial" w:hAnsi="Arial" w:cs="Arial"/>
@@ -2682,16 +2728,19 @@
           <w:szCs w:val="21"/>
         </w:rPr>
       </w:pPr>
-      <w:r>
-        <w:rPr>
-          <w:rFonts w:ascii="Arial" w:hAnsi="Arial" w:cs="Arial"/>
-          <w:b/>
-          <w:bCs/>
-          <w:sz w:val="21"/>
-          <w:szCs w:val="21"/>
-        </w:rPr>
-        <w:t>Microbial Bioinformatics Hub</w:t>
-      </w:r>
+      <w:hyperlink r:id="rId7" w:history="1">
+        <w:r>
+          <w:rPr>
+            <w:rStyle w:val="Hyperlink"/>
+            <w:rFonts w:ascii="Arial" w:hAnsi="Arial" w:cs="Arial"/>
+            <w:b/>
+            <w:bCs/>
+            <w:sz w:val="21"/>
+            <w:szCs w:val="21"/>
+          </w:rPr>
+          <w:t>Microbial Bioinformatics Hub</w:t>
+        </w:r>
+      </w:hyperlink>
       <w:r>
         <w:rPr>
           <w:rFonts w:ascii="Arial" w:hAnsi="Arial" w:cs="Arial"/>
@@ -2745,27 +2794,7 @@
           <w:sz w:val="21"/>
           <w:szCs w:val="21"/>
         </w:rPr>
-        <w:t>Tools used: Sphinx/</w:t>
-      </w:r>
-      <w:proofErr w:type="spellStart"/>
-      <w:r>
-        <w:rPr>
-          <w:rFonts w:ascii="Arial" w:hAnsi="Arial" w:cs="Arial"/>
-          <w:color w:val="auto"/>
-          <w:sz w:val="21"/>
-          <w:szCs w:val="21"/>
-        </w:rPr>
-        <w:t>ReadTheDocs</w:t>
-      </w:r>
-      <w:proofErr w:type="spellEnd"/>
-      <w:r>
-        <w:rPr>
-          <w:rFonts w:ascii="Arial" w:hAnsi="Arial" w:cs="Arial"/>
-          <w:color w:val="auto"/>
-          <w:sz w:val="21"/>
-          <w:szCs w:val="21"/>
-        </w:rPr>
-        <w:t>, HTML/CSS, Git</w:t>
+        <w:t>Tools used: Sphinx/ReadTheDocs, HTML/CSS, Git</w:t>
       </w:r>
     </w:p>
     <w:p>
@@ -2840,29 +2869,7 @@
           <w:sz w:val="21"/>
           <w:szCs w:val="21"/>
         </w:rPr>
-        <w:t xml:space="preserve">R, Python (OOP, </w:t>
-      </w:r>
-      <w:proofErr w:type="spellStart"/>
-      <w:r>
-        <w:rPr>
-          <w:rFonts w:ascii="Arial" w:hAnsi="Arial" w:cs="Arial"/>
-          <w:bCs/>
-          <w:color w:val="auto"/>
-          <w:sz w:val="21"/>
-          <w:szCs w:val="21"/>
-        </w:rPr>
-        <w:t>Numpy</w:t>
-      </w:r>
-      <w:proofErr w:type="spellEnd"/>
-      <w:r>
-        <w:rPr>
-          <w:rFonts w:ascii="Arial" w:hAnsi="Arial" w:cs="Arial"/>
-          <w:bCs/>
-          <w:color w:val="auto"/>
-          <w:sz w:val="21"/>
-          <w:szCs w:val="21"/>
-        </w:rPr>
-        <w:t xml:space="preserve">, TensorFlow), C# (Unity), </w:t>
+        <w:t xml:space="preserve">R, Python, C# (Unity), </w:t>
       </w:r>
       <w:r>
         <w:rPr>
@@ -2892,27 +2899,37 @@
           <w:sz w:val="21"/>
           <w:szCs w:val="21"/>
         </w:rPr>
-        <w:t xml:space="preserve">SQL, </w:t>
-      </w:r>
-      <w:r>
-        <w:rPr>
-          <w:rFonts w:ascii="Arial" w:hAnsi="Arial" w:cs="Arial"/>
-          <w:bCs/>
-          <w:color w:val="auto"/>
-          <w:sz w:val="21"/>
-          <w:szCs w:val="21"/>
-        </w:rPr>
-        <w:t>command line tools</w:t>
-      </w:r>
-      <w:r>
-        <w:rPr>
-          <w:rFonts w:ascii="Arial" w:hAnsi="Arial" w:cs="Arial"/>
-          <w:bCs/>
-          <w:color w:val="auto"/>
-          <w:sz w:val="21"/>
-          <w:szCs w:val="21"/>
-        </w:rPr>
-        <w:t>, HTML, CSS, C++, LaTeX, Markdown</w:t>
+        <w:t>SQL</w:t>
+      </w:r>
+      <w:r>
+        <w:rPr>
+          <w:rFonts w:ascii="Arial" w:hAnsi="Arial" w:cs="Arial"/>
+          <w:bCs/>
+          <w:color w:val="auto"/>
+          <w:sz w:val="21"/>
+          <w:szCs w:val="21"/>
+        </w:rPr>
+        <w:t>, HTML</w:t>
+      </w:r>
+      <w:r>
+        <w:rPr>
+          <w:rFonts w:ascii="Arial" w:hAnsi="Arial" w:cs="Arial"/>
+          <w:bCs/>
+          <w:color w:val="auto"/>
+          <w:sz w:val="21"/>
+          <w:szCs w:val="21"/>
+        </w:rPr>
+        <w:t>/</w:t>
+      </w:r>
+      <w:r>
+        <w:rPr>
+          <w:rFonts w:ascii="Arial" w:hAnsi="Arial" w:cs="Arial"/>
+          <w:bCs/>
+          <w:color w:val="auto"/>
+          <w:sz w:val="21"/>
+          <w:szCs w:val="21"/>
+        </w:rPr>
+        <w:t>CSS, C++, LaTeX, Markdown</w:t>
       </w:r>
       <w:r>
         <w:rPr>
@@ -3006,17 +3023,17 @@
           <w:sz w:val="21"/>
           <w:szCs w:val="21"/>
         </w:rPr>
-        <w:t xml:space="preserve"> (API, JSON)</w:t>
-      </w:r>
-      <w:r>
-        <w:rPr>
-          <w:rFonts w:ascii="Arial" w:hAnsi="Arial" w:cs="Arial"/>
-          <w:bCs/>
-          <w:color w:val="auto"/>
-          <w:sz w:val="21"/>
-          <w:szCs w:val="21"/>
-        </w:rPr>
-        <w:t>, data management, data visualization</w:t>
+        <w:t xml:space="preserve">, </w:t>
+      </w:r>
+      <w:r>
+        <w:rPr>
+          <w:rFonts w:ascii="Arial" w:hAnsi="Arial" w:cs="Arial"/>
+          <w:bCs/>
+          <w:color w:val="auto"/>
+          <w:sz w:val="21"/>
+          <w:szCs w:val="21"/>
+        </w:rPr>
+        <w:t>data management, data visualization</w:t>
       </w:r>
       <w:r>
         <w:rPr>

--- a/ResumeCV/MichaelSieler_Resume.docx
+++ b/ResumeCV/MichaelSieler_Resume.docx
@@ -128,7 +128,7 @@
           <w:sz w:val="21"/>
           <w:szCs w:val="21"/>
         </w:rPr>
-        <w:t xml:space="preserve">sielerjm@oregonstate.edu • (208) 867-7109 • Corvallis, OR • </w:t>
+        <w:t xml:space="preserve">sielerjm@oregonstate.edu • Corvallis, OR • </w:t>
       </w:r>
       <w:r>
         <w:rPr>
@@ -2794,7 +2794,27 @@
           <w:sz w:val="21"/>
           <w:szCs w:val="21"/>
         </w:rPr>
-        <w:t>Tools used: Sphinx/ReadTheDocs, HTML/CSS, Git</w:t>
+        <w:t>Tools used: Sphinx/</w:t>
+      </w:r>
+      <w:proofErr w:type="spellStart"/>
+      <w:r>
+        <w:rPr>
+          <w:rFonts w:ascii="Arial" w:hAnsi="Arial" w:cs="Arial"/>
+          <w:color w:val="auto"/>
+          <w:sz w:val="21"/>
+          <w:szCs w:val="21"/>
+        </w:rPr>
+        <w:t>ReadTheDocs</w:t>
+      </w:r>
+      <w:proofErr w:type="spellEnd"/>
+      <w:r>
+        <w:rPr>
+          <w:rFonts w:ascii="Arial" w:hAnsi="Arial" w:cs="Arial"/>
+          <w:color w:val="auto"/>
+          <w:sz w:val="21"/>
+          <w:szCs w:val="21"/>
+        </w:rPr>
+        <w:t>, HTML/CSS, Git</w:t>
       </w:r>
     </w:p>
     <w:p>

--- a/ResumeCV/MichaelSieler_Resume.docx
+++ b/ResumeCV/MichaelSieler_Resume.docx
@@ -157,6 +157,41 @@
       <w:r>
         <w:rPr>
           <w:rFonts w:ascii="Arial" w:hAnsi="Arial" w:cs="Arial"/>
+          <w:sz w:val="21"/>
+          <w:szCs w:val="21"/>
+        </w:rPr>
+        <w:t xml:space="preserve">• </w:t>
+      </w:r>
+      <w:r>
+        <w:rPr>
+          <w:rFonts w:ascii="Arial" w:hAnsi="Arial" w:cs="Arial"/>
+          <w:sz w:val="21"/>
+          <w:szCs w:val="21"/>
+        </w:rPr>
+        <w:t>github.com/</w:t>
+      </w:r>
+      <w:proofErr w:type="spellStart"/>
+      <w:r>
+        <w:rPr>
+          <w:rFonts w:ascii="Arial" w:hAnsi="Arial" w:cs="Arial"/>
+          <w:sz w:val="21"/>
+          <w:szCs w:val="21"/>
+        </w:rPr>
+        <w:t>sielerjm</w:t>
+      </w:r>
+      <w:proofErr w:type="spellEnd"/>
+      <w:r>
+        <w:rPr>
+          <w:rFonts w:ascii="Arial" w:hAnsi="Arial" w:cs="Arial"/>
+          <w:color w:val="auto"/>
+          <w:sz w:val="21"/>
+          <w:szCs w:val="21"/>
+        </w:rPr>
+        <w:t xml:space="preserve"> </w:t>
+      </w:r>
+      <w:r>
+        <w:rPr>
+          <w:rFonts w:ascii="Arial" w:hAnsi="Arial" w:cs="Arial"/>
           <w:color w:val="auto"/>
           <w:sz w:val="21"/>
           <w:szCs w:val="21"/>
@@ -184,6 +219,31 @@
     <w:p>
       <w:pPr>
         <w:pStyle w:val="Default"/>
+        <w:spacing w:before="120" w:line="252" w:lineRule="auto"/>
+        <w:rPr>
+          <w:rFonts w:ascii="Arial" w:hAnsi="Arial" w:cs="Arial"/>
+          <w:b/>
+          <w:bCs/>
+          <w:color w:val="auto"/>
+          <w:sz w:val="21"/>
+          <w:szCs w:val="21"/>
+        </w:rPr>
+      </w:pPr>
+      <w:r>
+        <w:rPr>
+          <w:rFonts w:ascii="Arial" w:hAnsi="Arial" w:cs="Arial"/>
+          <w:b/>
+          <w:bCs/>
+          <w:color w:val="auto"/>
+          <w:sz w:val="21"/>
+          <w:szCs w:val="21"/>
+        </w:rPr>
+        <w:t xml:space="preserve">Summary: </w:t>
+      </w:r>
+    </w:p>
+    <w:p>
+      <w:pPr>
+        <w:pStyle w:val="Default"/>
         <w:spacing w:line="252" w:lineRule="auto"/>
         <w:rPr>
           <w:rFonts w:ascii="Arial" w:hAnsi="Arial" w:cs="Arial"/>
@@ -192,6 +252,15 @@
           <w:szCs w:val="21"/>
         </w:rPr>
       </w:pPr>
+      <w:r>
+        <w:rPr>
+          <w:rFonts w:ascii="Arial" w:hAnsi="Arial" w:cs="Arial"/>
+          <w:color w:val="auto"/>
+          <w:sz w:val="21"/>
+          <w:szCs w:val="21"/>
+        </w:rPr>
+        <w:t>• Data scientist with 5+ years combining advanced molecular and statistical methods to study the gut microbiome</w:t>
+      </w:r>
     </w:p>
     <w:p>
       <w:pPr>
@@ -2554,7 +2623,34 @@
           <w:sz w:val="21"/>
           <w:szCs w:val="21"/>
         </w:rPr>
-        <w:t xml:space="preserve"> about basic fish husbandry</w:t>
+        <w:t xml:space="preserve"> about</w:t>
+      </w:r>
+      <w:r>
+        <w:rPr>
+          <w:rFonts w:ascii="Arial" w:hAnsi="Arial" w:cs="Arial"/>
+          <w:color w:val="auto"/>
+          <w:sz w:val="21"/>
+          <w:szCs w:val="21"/>
+        </w:rPr>
+        <w:t xml:space="preserve"> </w:t>
+      </w:r>
+      <w:r>
+        <w:rPr>
+          <w:rFonts w:ascii="Arial" w:hAnsi="Arial" w:cs="Arial"/>
+          <w:color w:val="auto"/>
+          <w:sz w:val="21"/>
+          <w:szCs w:val="21"/>
+        </w:rPr>
+        <w:t>fish husbandry</w:t>
+      </w:r>
+      <w:r>
+        <w:rPr>
+          <w:rFonts w:ascii="Arial" w:hAnsi="Arial" w:cs="Arial"/>
+          <w:color w:val="auto"/>
+          <w:sz w:val="21"/>
+          <w:szCs w:val="21"/>
+        </w:rPr>
+        <w:t xml:space="preserve"> and research</w:t>
       </w:r>
     </w:p>
     <w:p>
@@ -2648,186 +2744,6 @@
           <w:szCs w:val="21"/>
         </w:rPr>
       </w:pPr>
-      <w:hyperlink r:id="rId6" w:history="1">
-        <w:r>
-          <w:rPr>
-            <w:rStyle w:val="Hyperlink"/>
-            <w:rFonts w:ascii="Arial" w:hAnsi="Arial" w:cs="Arial"/>
-            <w:b/>
-            <w:bCs/>
-            <w:sz w:val="21"/>
-            <w:szCs w:val="21"/>
-          </w:rPr>
-          <w:t>Spotify Genre Visualization</w:t>
-        </w:r>
-      </w:hyperlink>
-      <w:r>
-        <w:rPr>
-          <w:rFonts w:ascii="Arial" w:hAnsi="Arial" w:cs="Arial"/>
-          <w:color w:val="auto"/>
-          <w:sz w:val="21"/>
-          <w:szCs w:val="21"/>
-        </w:rPr>
-        <w:t xml:space="preserve"> – Interactive R Shiny app to </w:t>
-      </w:r>
-      <w:r>
-        <w:rPr>
-          <w:rFonts w:ascii="Arial" w:hAnsi="Arial" w:cs="Arial"/>
-          <w:b/>
-          <w:bCs/>
-          <w:color w:val="auto"/>
-          <w:sz w:val="21"/>
-          <w:szCs w:val="21"/>
-        </w:rPr>
-        <w:t>explore metadata</w:t>
-      </w:r>
-      <w:r>
-        <w:rPr>
-          <w:rFonts w:ascii="Arial" w:hAnsi="Arial" w:cs="Arial"/>
-          <w:color w:val="auto"/>
-          <w:sz w:val="21"/>
-          <w:szCs w:val="21"/>
-        </w:rPr>
-        <w:t xml:space="preserve"> in a 100,000+ Spotify song database  </w:t>
-      </w:r>
-    </w:p>
-    <w:p>
-      <w:pPr>
-        <w:pStyle w:val="Default"/>
-        <w:numPr>
-          <w:ilvl w:val="0"/>
-          <w:numId w:val="4"/>
-        </w:numPr>
-        <w:spacing w:after="3" w:line="252" w:lineRule="auto"/>
-        <w:ind w:left="360" w:hanging="180"/>
-        <w:rPr>
-          <w:rFonts w:ascii="Arial" w:hAnsi="Arial" w:cs="Arial"/>
-          <w:color w:val="auto"/>
-          <w:sz w:val="21"/>
-          <w:szCs w:val="21"/>
-        </w:rPr>
-      </w:pPr>
-      <w:r>
-        <w:rPr>
-          <w:rFonts w:ascii="Arial" w:hAnsi="Arial" w:cs="Arial"/>
-          <w:color w:val="auto"/>
-          <w:sz w:val="21"/>
-          <w:szCs w:val="21"/>
-        </w:rPr>
-        <w:t>Tools used: R, R-shiny, Kaggle</w:t>
-      </w:r>
-    </w:p>
-    <w:p>
-      <w:pPr>
-        <w:pStyle w:val="Default"/>
-        <w:spacing w:after="3" w:line="252" w:lineRule="auto"/>
-        <w:rPr>
-          <w:rFonts w:ascii="Arial" w:hAnsi="Arial" w:cs="Arial"/>
-          <w:color w:val="auto"/>
-          <w:sz w:val="21"/>
-          <w:szCs w:val="21"/>
-        </w:rPr>
-      </w:pPr>
-      <w:hyperlink r:id="rId7" w:history="1">
-        <w:r>
-          <w:rPr>
-            <w:rStyle w:val="Hyperlink"/>
-            <w:rFonts w:ascii="Arial" w:hAnsi="Arial" w:cs="Arial"/>
-            <w:b/>
-            <w:bCs/>
-            <w:sz w:val="21"/>
-            <w:szCs w:val="21"/>
-          </w:rPr>
-          <w:t>Microbial Bioinformatics Hub</w:t>
-        </w:r>
-      </w:hyperlink>
-      <w:r>
-        <w:rPr>
-          <w:rFonts w:ascii="Arial" w:hAnsi="Arial" w:cs="Arial"/>
-          <w:color w:val="auto"/>
-          <w:sz w:val="21"/>
-          <w:szCs w:val="21"/>
-        </w:rPr>
-        <w:t xml:space="preserve"> – Open-source site to </w:t>
-      </w:r>
-      <w:r>
-        <w:rPr>
-          <w:rFonts w:ascii="Arial" w:hAnsi="Arial" w:cs="Arial"/>
-          <w:b/>
-          <w:bCs/>
-          <w:color w:val="auto"/>
-          <w:sz w:val="21"/>
-          <w:szCs w:val="21"/>
-        </w:rPr>
-        <w:t>share bioinformatic research</w:t>
-      </w:r>
-      <w:r>
-        <w:rPr>
-          <w:rFonts w:ascii="Arial" w:hAnsi="Arial" w:cs="Arial"/>
-          <w:color w:val="auto"/>
-          <w:sz w:val="21"/>
-          <w:szCs w:val="21"/>
-        </w:rPr>
-        <w:t xml:space="preserve"> knowledge, methods &amp; tools</w:t>
-      </w:r>
-    </w:p>
-    <w:p>
-      <w:pPr>
-        <w:pStyle w:val="Default"/>
-        <w:numPr>
-          <w:ilvl w:val="0"/>
-          <w:numId w:val="4"/>
-        </w:numPr>
-        <w:spacing w:after="3" w:line="252" w:lineRule="auto"/>
-        <w:ind w:left="360" w:hanging="180"/>
-        <w:rPr>
-          <w:rFonts w:ascii="Arial" w:hAnsi="Arial" w:cs="Arial"/>
-          <w:color w:val="auto"/>
-          <w:sz w:val="21"/>
-          <w:szCs w:val="21"/>
-        </w:rPr>
-      </w:pPr>
-      <w:r>
-        <w:rPr>
-          <w:rFonts w:ascii="Arial" w:hAnsi="Arial" w:cs="Arial"/>
-          <w:color w:val="auto"/>
-          <w:sz w:val="21"/>
-          <w:szCs w:val="21"/>
-        </w:rPr>
-        <w:t>Tools used: Sphinx/</w:t>
-      </w:r>
-      <w:proofErr w:type="spellStart"/>
-      <w:r>
-        <w:rPr>
-          <w:rFonts w:ascii="Arial" w:hAnsi="Arial" w:cs="Arial"/>
-          <w:color w:val="auto"/>
-          <w:sz w:val="21"/>
-          <w:szCs w:val="21"/>
-        </w:rPr>
-        <w:t>ReadTheDocs</w:t>
-      </w:r>
-      <w:proofErr w:type="spellEnd"/>
-      <w:r>
-        <w:rPr>
-          <w:rFonts w:ascii="Arial" w:hAnsi="Arial" w:cs="Arial"/>
-          <w:color w:val="auto"/>
-          <w:sz w:val="21"/>
-          <w:szCs w:val="21"/>
-        </w:rPr>
-        <w:t>, HTML/CSS, Git</w:t>
-      </w:r>
-    </w:p>
-    <w:p>
-      <w:pPr>
-        <w:pStyle w:val="Default"/>
-        <w:spacing w:after="3" w:line="252" w:lineRule="auto"/>
-        <w:rPr>
-          <w:rFonts w:ascii="Arial" w:hAnsi="Arial" w:cs="Arial"/>
-          <w:color w:val="auto"/>
-          <w:sz w:val="21"/>
-          <w:szCs w:val="21"/>
-        </w:rPr>
-      </w:pPr>
     </w:p>
     <w:p>
       <w:pPr>
@@ -2983,6 +2899,16 @@
           <w:sz w:val="21"/>
           <w:szCs w:val="21"/>
         </w:rPr>
+        <w:t xml:space="preserve">Data </w:t>
+      </w:r>
+      <w:r>
+        <w:rPr>
+          <w:rFonts w:ascii="Arial" w:hAnsi="Arial" w:cs="Arial"/>
+          <w:b/>
+          <w:color w:val="auto"/>
+          <w:sz w:val="21"/>
+          <w:szCs w:val="21"/>
+        </w:rPr>
         <w:t>Analysis:</w:t>
       </w:r>
       <w:r>
@@ -3195,7 +3121,7 @@
           <w:sz w:val="21"/>
           <w:szCs w:val="21"/>
         </w:rPr>
-        <w:t>: German (C1), Spanish</w:t>
+        <w:t>: German, Spanish</w:t>
       </w:r>
     </w:p>
     <w:p>

--- a/ResumeCV/MichaelSieler_Resume.docx
+++ b/ResumeCV/MichaelSieler_Resume.docx
@@ -259,7 +259,25 @@
           <w:sz w:val="21"/>
           <w:szCs w:val="21"/>
         </w:rPr>
-        <w:t>• Data scientist with 5+ years combining advanced molecular and statistical methods to study the gut microbiome</w:t>
+        <w:t xml:space="preserve">• Data scientist with </w:t>
+      </w:r>
+      <w:r>
+        <w:rPr>
+          <w:rFonts w:ascii="Arial" w:hAnsi="Arial" w:cs="Arial"/>
+          <w:color w:val="auto"/>
+          <w:sz w:val="21"/>
+          <w:szCs w:val="21"/>
+        </w:rPr>
+        <w:t>6</w:t>
+      </w:r>
+      <w:r>
+        <w:rPr>
+          <w:rFonts w:ascii="Arial" w:hAnsi="Arial" w:cs="Arial"/>
+          <w:color w:val="auto"/>
+          <w:sz w:val="21"/>
+          <w:szCs w:val="21"/>
+        </w:rPr>
+        <w:t>+ years combining advanced molecular and statistical methods to study the gut microbiome</w:t>
       </w:r>
     </w:p>
     <w:p>
@@ -293,7 +311,338 @@
     <w:p>
       <w:pPr>
         <w:pStyle w:val="Default"/>
-        <w:spacing w:before="100" w:line="252" w:lineRule="auto"/>
+        <w:spacing w:before="100"/>
+        <w:rPr>
+          <w:rFonts w:ascii="Arial" w:hAnsi="Arial" w:cs="Arial"/>
+          <w:b/>
+          <w:bCs/>
+          <w:color w:val="auto"/>
+          <w:sz w:val="21"/>
+          <w:szCs w:val="21"/>
+        </w:rPr>
+      </w:pPr>
+      <w:r>
+        <w:rPr>
+          <w:rFonts w:ascii="Arial" w:hAnsi="Arial" w:cs="Arial"/>
+          <w:b/>
+          <w:bCs/>
+          <w:color w:val="auto"/>
+          <w:sz w:val="21"/>
+          <w:szCs w:val="21"/>
+        </w:rPr>
+        <w:t>Pacific Northwest National Laboratory</w:t>
+      </w:r>
+      <w:r>
+        <w:rPr>
+          <w:rFonts w:ascii="Arial" w:hAnsi="Arial" w:cs="Arial"/>
+          <w:b/>
+          <w:bCs/>
+          <w:color w:val="auto"/>
+          <w:sz w:val="21"/>
+          <w:szCs w:val="21"/>
+        </w:rPr>
+        <w:tab/>
+      </w:r>
+      <w:r>
+        <w:rPr>
+          <w:rFonts w:ascii="Arial" w:hAnsi="Arial" w:cs="Arial"/>
+          <w:b/>
+          <w:bCs/>
+          <w:color w:val="auto"/>
+          <w:sz w:val="21"/>
+          <w:szCs w:val="21"/>
+        </w:rPr>
+        <w:tab/>
+      </w:r>
+      <w:r>
+        <w:rPr>
+          <w:rFonts w:ascii="Arial" w:hAnsi="Arial" w:cs="Arial"/>
+          <w:b/>
+          <w:bCs/>
+          <w:color w:val="auto"/>
+          <w:sz w:val="21"/>
+          <w:szCs w:val="21"/>
+        </w:rPr>
+        <w:tab/>
+      </w:r>
+      <w:r>
+        <w:rPr>
+          <w:rFonts w:ascii="Arial" w:hAnsi="Arial" w:cs="Arial"/>
+          <w:b/>
+          <w:bCs/>
+          <w:color w:val="auto"/>
+          <w:sz w:val="21"/>
+          <w:szCs w:val="21"/>
+        </w:rPr>
+        <w:tab/>
+      </w:r>
+      <w:r>
+        <w:rPr>
+          <w:rFonts w:ascii="Arial" w:hAnsi="Arial" w:cs="Arial"/>
+          <w:b/>
+          <w:bCs/>
+          <w:color w:val="auto"/>
+          <w:sz w:val="21"/>
+          <w:szCs w:val="21"/>
+        </w:rPr>
+        <w:tab/>
+      </w:r>
+      <w:r>
+        <w:rPr>
+          <w:rFonts w:ascii="Arial" w:hAnsi="Arial" w:cs="Arial"/>
+          <w:b/>
+          <w:bCs/>
+          <w:color w:val="auto"/>
+          <w:sz w:val="21"/>
+          <w:szCs w:val="21"/>
+        </w:rPr>
+        <w:tab/>
+      </w:r>
+      <w:proofErr w:type="gramStart"/>
+      <w:r>
+        <w:rPr>
+          <w:rFonts w:ascii="Arial" w:hAnsi="Arial" w:cs="Arial"/>
+          <w:b/>
+          <w:bCs/>
+          <w:color w:val="auto"/>
+          <w:sz w:val="21"/>
+          <w:szCs w:val="21"/>
+        </w:rPr>
+        <w:tab/>
+        <w:t xml:space="preserve">  June</w:t>
+      </w:r>
+      <w:proofErr w:type="gramEnd"/>
+      <w:r>
+        <w:rPr>
+          <w:rFonts w:ascii="Arial" w:hAnsi="Arial" w:cs="Arial"/>
+          <w:b/>
+          <w:bCs/>
+          <w:color w:val="auto"/>
+          <w:sz w:val="21"/>
+          <w:szCs w:val="21"/>
+        </w:rPr>
+        <w:t xml:space="preserve"> 2023 – Present</w:t>
+      </w:r>
+    </w:p>
+    <w:p>
+      <w:pPr>
+        <w:pStyle w:val="Default"/>
+        <w:rPr>
+          <w:rFonts w:ascii="Arial" w:hAnsi="Arial" w:cs="Arial"/>
+          <w:i/>
+          <w:iCs/>
+          <w:color w:val="auto"/>
+          <w:sz w:val="21"/>
+          <w:szCs w:val="21"/>
+        </w:rPr>
+      </w:pPr>
+      <w:r>
+        <w:rPr>
+          <w:rFonts w:ascii="Arial" w:hAnsi="Arial" w:cs="Arial"/>
+          <w:i/>
+          <w:iCs/>
+          <w:color w:val="auto"/>
+          <w:sz w:val="21"/>
+          <w:szCs w:val="21"/>
+        </w:rPr>
+        <w:t>Bioinformatics &amp; Data Science Intern</w:t>
+      </w:r>
+      <w:r>
+        <w:rPr>
+          <w:rFonts w:ascii="Arial" w:hAnsi="Arial" w:cs="Arial"/>
+          <w:i/>
+          <w:iCs/>
+          <w:color w:val="auto"/>
+          <w:sz w:val="21"/>
+          <w:szCs w:val="21"/>
+        </w:rPr>
+        <w:tab/>
+      </w:r>
+      <w:r>
+        <w:rPr>
+          <w:rFonts w:ascii="Arial" w:hAnsi="Arial" w:cs="Arial"/>
+          <w:i/>
+          <w:iCs/>
+          <w:color w:val="auto"/>
+          <w:sz w:val="21"/>
+          <w:szCs w:val="21"/>
+        </w:rPr>
+        <w:tab/>
+      </w:r>
+      <w:r>
+        <w:rPr>
+          <w:rFonts w:ascii="Arial" w:hAnsi="Arial" w:cs="Arial"/>
+          <w:i/>
+          <w:iCs/>
+          <w:color w:val="auto"/>
+          <w:sz w:val="21"/>
+          <w:szCs w:val="21"/>
+        </w:rPr>
+        <w:tab/>
+      </w:r>
+      <w:r>
+        <w:rPr>
+          <w:rFonts w:ascii="Arial" w:hAnsi="Arial" w:cs="Arial"/>
+          <w:i/>
+          <w:iCs/>
+          <w:color w:val="auto"/>
+          <w:sz w:val="21"/>
+          <w:szCs w:val="21"/>
+        </w:rPr>
+        <w:tab/>
+      </w:r>
+      <w:r>
+        <w:rPr>
+          <w:rFonts w:ascii="Arial" w:hAnsi="Arial" w:cs="Arial"/>
+          <w:i/>
+          <w:iCs/>
+          <w:color w:val="auto"/>
+          <w:sz w:val="21"/>
+          <w:szCs w:val="21"/>
+        </w:rPr>
+        <w:tab/>
+      </w:r>
+      <w:r>
+        <w:rPr>
+          <w:rFonts w:ascii="Arial" w:hAnsi="Arial" w:cs="Arial"/>
+          <w:i/>
+          <w:iCs/>
+          <w:color w:val="auto"/>
+          <w:sz w:val="21"/>
+          <w:szCs w:val="21"/>
+        </w:rPr>
+        <w:tab/>
+      </w:r>
+      <w:r>
+        <w:rPr>
+          <w:rFonts w:ascii="Arial" w:hAnsi="Arial" w:cs="Arial"/>
+          <w:i/>
+          <w:iCs/>
+          <w:color w:val="auto"/>
+          <w:sz w:val="21"/>
+          <w:szCs w:val="21"/>
+        </w:rPr>
+        <w:tab/>
+      </w:r>
+      <w:r>
+        <w:rPr>
+          <w:rFonts w:ascii="Arial" w:hAnsi="Arial" w:cs="Arial"/>
+          <w:i/>
+          <w:iCs/>
+          <w:color w:val="auto"/>
+          <w:sz w:val="21"/>
+          <w:szCs w:val="21"/>
+        </w:rPr>
+        <w:tab/>
+      </w:r>
+      <w:proofErr w:type="gramStart"/>
+      <w:r>
+        <w:rPr>
+          <w:rFonts w:ascii="Arial" w:hAnsi="Arial" w:cs="Arial"/>
+          <w:i/>
+          <w:iCs/>
+          <w:color w:val="auto"/>
+          <w:sz w:val="21"/>
+          <w:szCs w:val="21"/>
+        </w:rPr>
+        <w:tab/>
+      </w:r>
+      <w:r>
+        <w:rPr>
+          <w:rFonts w:ascii="Arial" w:hAnsi="Arial" w:cs="Arial"/>
+          <w:i/>
+          <w:iCs/>
+          <w:color w:val="auto"/>
+          <w:sz w:val="21"/>
+          <w:szCs w:val="21"/>
+        </w:rPr>
+        <w:t xml:space="preserve">  </w:t>
+      </w:r>
+      <w:r>
+        <w:rPr>
+          <w:rFonts w:ascii="Arial" w:hAnsi="Arial" w:cs="Arial"/>
+          <w:i/>
+          <w:iCs/>
+          <w:color w:val="auto"/>
+          <w:sz w:val="21"/>
+          <w:szCs w:val="21"/>
+        </w:rPr>
+        <w:t>Richland</w:t>
+      </w:r>
+      <w:proofErr w:type="gramEnd"/>
+      <w:r>
+        <w:rPr>
+          <w:rFonts w:ascii="Arial" w:hAnsi="Arial" w:cs="Arial"/>
+          <w:i/>
+          <w:iCs/>
+          <w:color w:val="auto"/>
+          <w:sz w:val="21"/>
+          <w:szCs w:val="21"/>
+        </w:rPr>
+        <w:t>, WA</w:t>
+      </w:r>
+    </w:p>
+    <w:p>
+      <w:pPr>
+        <w:pStyle w:val="Default"/>
+        <w:numPr>
+          <w:ilvl w:val="0"/>
+          <w:numId w:val="8"/>
+        </w:numPr>
+        <w:rPr>
+          <w:rFonts w:ascii="Arial" w:hAnsi="Arial" w:cs="Arial"/>
+          <w:color w:val="auto"/>
+          <w:sz w:val="21"/>
+          <w:szCs w:val="21"/>
+        </w:rPr>
+      </w:pPr>
+      <w:r>
+        <w:rPr>
+          <w:rFonts w:ascii="Arial" w:hAnsi="Arial" w:cs="Arial"/>
+          <w:color w:val="auto"/>
+          <w:sz w:val="21"/>
+          <w:szCs w:val="21"/>
+        </w:rPr>
+        <w:t xml:space="preserve">Quantitatively evaluate 10 common </w:t>
+      </w:r>
+      <w:r>
+        <w:rPr>
+          <w:rFonts w:ascii="Arial" w:hAnsi="Arial" w:cs="Arial"/>
+          <w:b/>
+          <w:bCs/>
+          <w:color w:val="auto"/>
+          <w:sz w:val="21"/>
+          <w:szCs w:val="21"/>
+        </w:rPr>
+        <w:t>batch correction methods</w:t>
+      </w:r>
+      <w:r>
+        <w:rPr>
+          <w:rFonts w:ascii="Arial" w:hAnsi="Arial" w:cs="Arial"/>
+          <w:color w:val="auto"/>
+          <w:sz w:val="21"/>
+          <w:szCs w:val="21"/>
+        </w:rPr>
+        <w:t xml:space="preserve"> for metabolomic analysis</w:t>
+      </w:r>
+    </w:p>
+    <w:p>
+      <w:pPr>
+        <w:pStyle w:val="Default"/>
+        <w:rPr>
+          <w:rFonts w:ascii="Arial" w:hAnsi="Arial" w:cs="Arial"/>
+          <w:b/>
+          <w:bCs/>
+          <w:color w:val="auto"/>
+          <w:sz w:val="21"/>
+          <w:szCs w:val="21"/>
+        </w:rPr>
+      </w:pPr>
+    </w:p>
+    <w:p>
+      <w:pPr>
+        <w:pStyle w:val="Default"/>
+        <w:spacing w:line="252" w:lineRule="auto"/>
         <w:rPr>
           <w:rFonts w:ascii="Arial" w:hAnsi="Arial" w:cs="Arial"/>
           <w:b/>
@@ -2279,7 +2628,31 @@
           <w:sz w:val="21"/>
           <w:szCs w:val="21"/>
         </w:rPr>
-        <w:t xml:space="preserve">, </w:t>
+        <w:t>, toxins</w:t>
+      </w:r>
+      <w:r>
+        <w:rPr>
+          <w:rFonts w:ascii="Arial" w:eastAsia="Times New Roman" w:hAnsi="Arial" w:cs="Arial"/>
+          <w:sz w:val="21"/>
+          <w:szCs w:val="21"/>
+        </w:rPr>
+        <w:t xml:space="preserve"> and pathogen</w:t>
+      </w:r>
+      <w:r>
+        <w:rPr>
+          <w:rFonts w:ascii="Arial" w:eastAsia="Times New Roman" w:hAnsi="Arial" w:cs="Arial"/>
+          <w:sz w:val="21"/>
+          <w:szCs w:val="21"/>
+        </w:rPr>
+        <w:t xml:space="preserve">s </w:t>
+      </w:r>
+      <w:r>
+        <w:rPr>
+          <w:rFonts w:ascii="Arial" w:eastAsia="Times New Roman" w:hAnsi="Arial" w:cs="Arial"/>
+          <w:sz w:val="21"/>
+          <w:szCs w:val="21"/>
+        </w:rPr>
+        <w:t xml:space="preserve">on gut microbiome </w:t>
       </w:r>
       <w:proofErr w:type="gramStart"/>
       <w:r>
@@ -2288,41 +2661,9 @@
           <w:sz w:val="21"/>
           <w:szCs w:val="21"/>
         </w:rPr>
-        <w:t>toxins</w:t>
+        <w:t>composition</w:t>
       </w:r>
       <w:proofErr w:type="gramEnd"/>
-      <w:r>
-        <w:rPr>
-          <w:rFonts w:ascii="Arial" w:eastAsia="Times New Roman" w:hAnsi="Arial" w:cs="Arial"/>
-          <w:sz w:val="21"/>
-          <w:szCs w:val="21"/>
-        </w:rPr>
-        <w:t xml:space="preserve"> and pathogen</w:t>
-      </w:r>
-      <w:r>
-        <w:rPr>
-          <w:rFonts w:ascii="Arial" w:eastAsia="Times New Roman" w:hAnsi="Arial" w:cs="Arial"/>
-          <w:sz w:val="21"/>
-          <w:szCs w:val="21"/>
-        </w:rPr>
-        <w:t xml:space="preserve">s </w:t>
-      </w:r>
-      <w:r>
-        <w:rPr>
-          <w:rFonts w:ascii="Arial" w:eastAsia="Times New Roman" w:hAnsi="Arial" w:cs="Arial"/>
-          <w:sz w:val="21"/>
-          <w:szCs w:val="21"/>
-        </w:rPr>
-        <w:t xml:space="preserve">on gut microbiome </w:t>
-      </w:r>
-      <w:r>
-        <w:rPr>
-          <w:rFonts w:ascii="Arial" w:eastAsia="Times New Roman" w:hAnsi="Arial" w:cs="Arial"/>
-          <w:sz w:val="21"/>
-          <w:szCs w:val="21"/>
-        </w:rPr>
-        <w:t>composition</w:t>
-      </w:r>
     </w:p>
     <w:p>
       <w:pPr>
@@ -3023,7 +3364,47 @@
           <w:sz w:val="21"/>
           <w:szCs w:val="21"/>
         </w:rPr>
-        <w:t xml:space="preserve"> 16S sequencing, metagenomics, zebrafish husbandry, PCR </w:t>
+        <w:t xml:space="preserve"> 16S sequencing,</w:t>
+      </w:r>
+      <w:r>
+        <w:rPr>
+          <w:rFonts w:ascii="Arial" w:hAnsi="Arial" w:cs="Arial"/>
+          <w:bCs/>
+          <w:color w:val="auto"/>
+          <w:sz w:val="21"/>
+          <w:szCs w:val="21"/>
+        </w:rPr>
+        <w:t xml:space="preserve"> metabolomics,</w:t>
+      </w:r>
+      <w:r>
+        <w:rPr>
+          <w:rFonts w:ascii="Arial" w:hAnsi="Arial" w:cs="Arial"/>
+          <w:bCs/>
+          <w:color w:val="auto"/>
+          <w:sz w:val="21"/>
+          <w:szCs w:val="21"/>
+        </w:rPr>
+        <w:t xml:space="preserve"> metagenomics, zebrafish husbandry, PCR</w:t>
+      </w:r>
+      <w:r>
+        <w:rPr>
+          <w:rFonts w:ascii="Arial" w:hAnsi="Arial" w:cs="Arial"/>
+          <w:bCs/>
+          <w:color w:val="auto"/>
+          <w:sz w:val="21"/>
+          <w:szCs w:val="21"/>
+        </w:rPr>
+        <w:t>,</w:t>
+      </w:r>
+      <w:r>
+        <w:rPr>
+          <w:rFonts w:ascii="Arial" w:hAnsi="Arial" w:cs="Arial"/>
+          <w:bCs/>
+          <w:color w:val="auto"/>
+          <w:sz w:val="21"/>
+          <w:szCs w:val="21"/>
+        </w:rPr>
+        <w:t xml:space="preserve"> GC/LC-MS</w:t>
       </w:r>
     </w:p>
     <w:p>
@@ -3834,6 +4215,119 @@
     <w:nsid w:val="58405729"/>
     <w:multiLevelType w:val="hybridMultilevel"/>
     <w:tmpl w:val="790082FC"/>
+    <w:lvl w:ilvl="0" w:tplc="04090001">
+      <w:start w:val="1"/>
+      <w:numFmt w:val="bullet"/>
+      <w:lvlText w:val=""/>
+      <w:lvlJc w:val="left"/>
+      <w:pPr>
+        <w:ind w:left="720" w:hanging="360"/>
+      </w:pPr>
+      <w:rPr>
+        <w:rFonts w:ascii="Symbol" w:hAnsi="Symbol" w:hint="default"/>
+      </w:rPr>
+    </w:lvl>
+    <w:lvl w:ilvl="1" w:tplc="04090003" w:tentative="1">
+      <w:start w:val="1"/>
+      <w:numFmt w:val="bullet"/>
+      <w:lvlText w:val="o"/>
+      <w:lvlJc w:val="left"/>
+      <w:pPr>
+        <w:ind w:left="1440" w:hanging="360"/>
+      </w:pPr>
+      <w:rPr>
+        <w:rFonts w:ascii="Courier New" w:hAnsi="Courier New" w:cs="Courier New" w:hint="default"/>
+      </w:rPr>
+    </w:lvl>
+    <w:lvl w:ilvl="2" w:tplc="04090005" w:tentative="1">
+      <w:start w:val="1"/>
+      <w:numFmt w:val="bullet"/>
+      <w:lvlText w:val=""/>
+      <w:lvlJc w:val="left"/>
+      <w:pPr>
+        <w:ind w:left="2160" w:hanging="360"/>
+      </w:pPr>
+      <w:rPr>
+        <w:rFonts w:ascii="Wingdings" w:hAnsi="Wingdings" w:hint="default"/>
+      </w:rPr>
+    </w:lvl>
+    <w:lvl w:ilvl="3" w:tplc="04090001" w:tentative="1">
+      <w:start w:val="1"/>
+      <w:numFmt w:val="bullet"/>
+      <w:lvlText w:val=""/>
+      <w:lvlJc w:val="left"/>
+      <w:pPr>
+        <w:ind w:left="2880" w:hanging="360"/>
+      </w:pPr>
+      <w:rPr>
+        <w:rFonts w:ascii="Symbol" w:hAnsi="Symbol" w:hint="default"/>
+      </w:rPr>
+    </w:lvl>
+    <w:lvl w:ilvl="4" w:tplc="04090003" w:tentative="1">
+      <w:start w:val="1"/>
+      <w:numFmt w:val="bullet"/>
+      <w:lvlText w:val="o"/>
+      <w:lvlJc w:val="left"/>
+      <w:pPr>
+        <w:ind w:left="3600" w:hanging="360"/>
+      </w:pPr>
+      <w:rPr>
+        <w:rFonts w:ascii="Courier New" w:hAnsi="Courier New" w:cs="Courier New" w:hint="default"/>
+      </w:rPr>
+    </w:lvl>
+    <w:lvl w:ilvl="5" w:tplc="04090005" w:tentative="1">
+      <w:start w:val="1"/>
+      <w:numFmt w:val="bullet"/>
+      <w:lvlText w:val=""/>
+      <w:lvlJc w:val="left"/>
+      <w:pPr>
+        <w:ind w:left="4320" w:hanging="360"/>
+      </w:pPr>
+      <w:rPr>
+        <w:rFonts w:ascii="Wingdings" w:hAnsi="Wingdings" w:hint="default"/>
+      </w:rPr>
+    </w:lvl>
+    <w:lvl w:ilvl="6" w:tplc="04090001" w:tentative="1">
+      <w:start w:val="1"/>
+      <w:numFmt w:val="bullet"/>
+      <w:lvlText w:val=""/>
+      <w:lvlJc w:val="left"/>
+      <w:pPr>
+        <w:ind w:left="5040" w:hanging="360"/>
+      </w:pPr>
+      <w:rPr>
+        <w:rFonts w:ascii="Symbol" w:hAnsi="Symbol" w:hint="default"/>
+      </w:rPr>
+    </w:lvl>
+    <w:lvl w:ilvl="7" w:tplc="04090003" w:tentative="1">
+      <w:start w:val="1"/>
+      <w:numFmt w:val="bullet"/>
+      <w:lvlText w:val="o"/>
+      <w:lvlJc w:val="left"/>
+      <w:pPr>
+        <w:ind w:left="5760" w:hanging="360"/>
+      </w:pPr>
+      <w:rPr>
+        <w:rFonts w:ascii="Courier New" w:hAnsi="Courier New" w:cs="Courier New" w:hint="default"/>
+      </w:rPr>
+    </w:lvl>
+    <w:lvl w:ilvl="8" w:tplc="04090005" w:tentative="1">
+      <w:start w:val="1"/>
+      <w:numFmt w:val="bullet"/>
+      <w:lvlText w:val=""/>
+      <w:lvlJc w:val="left"/>
+      <w:pPr>
+        <w:ind w:left="6480" w:hanging="360"/>
+      </w:pPr>
+      <w:rPr>
+        <w:rFonts w:ascii="Wingdings" w:hAnsi="Wingdings" w:hint="default"/>
+      </w:rPr>
+    </w:lvl>
+  </w:abstractNum>
+  <w:abstractNum w:abstractNumId="7" w15:restartNumberingAfterBreak="0">
+    <w:nsid w:val="6F48772A"/>
+    <w:multiLevelType w:val="hybridMultilevel"/>
+    <w:tmpl w:val="BF4ECB36"/>
     <w:lvl w:ilvl="0" w:tplc="04090001">
       <w:start w:val="1"/>
       <w:numFmt w:val="bullet"/>
@@ -3963,6 +4457,9 @@
   </w:num>
   <w:num w:numId="7" w16cid:durableId="60521830">
     <w:abstractNumId w:val="1"/>
+  </w:num>
+  <w:num w:numId="8" w16cid:durableId="1337421036">
+    <w:abstractNumId w:val="7"/>
   </w:num>
 </w:numbering>
 </file>
